--- a/2018/Ноябрь/23.11/Хорошевская  АС.docx
+++ b/2018/Ноябрь/23.11/Хорошевская  АС.docx
@@ -49,6 +49,7 @@
       <w:r>
         <w:t xml:space="preserve">Ф.И.О: </w:t>
       </w:r>
+      <w:bookmarkStart w:id="0" w:name="_GoBack"/>
       <w:proofErr w:type="spellStart"/>
       <w:r>
         <w:rPr>
@@ -67,7 +68,17 @@
           <w:szCs w:val="20"/>
           <w:lang w:val="ru-RU"/>
         </w:rPr>
-        <w:t xml:space="preserve"> Анастасия </w:t>
+        <w:t xml:space="preserve"> </w:t>
+      </w:r>
+      <w:bookmarkEnd w:id="0"/>
+      <w:r>
+        <w:rPr>
+          <w:rFonts w:eastAsia="Arial Unicode MS"/>
+          <w:sz w:val="28"/>
+          <w:szCs w:val="20"/>
+          <w:lang w:val="ru-RU"/>
+        </w:rPr>
+        <w:t xml:space="preserve">Анастасия </w:t>
       </w:r>
       <w:r>
         <w:rPr>
@@ -157,15 +168,13 @@
         </w:rPr>
         <w:t xml:space="preserve">Энергодар ул. </w:t>
       </w:r>
-      <w:proofErr w:type="spellStart"/>
-      <w:r>
-        <w:rPr>
-          <w:sz w:val="28"/>
-          <w:lang w:val="ru-RU"/>
-        </w:rPr>
-        <w:t>Козацка</w:t>
-      </w:r>
-      <w:proofErr w:type="spellEnd"/>
+      <w:r>
+        <w:rPr>
+          <w:sz w:val="28"/>
+          <w:lang w:val="ru-RU"/>
+        </w:rPr>
+        <w:t>Казацкая</w:t>
+      </w:r>
       <w:r>
         <w:rPr>
           <w:sz w:val="28"/>
@@ -296,7 +305,14 @@
         </w:rPr>
         <w:t xml:space="preserve">  </w:t>
       </w:r>
-      <w:bookmarkStart w:id="0" w:name="c"/>
+      <w:bookmarkStart w:id="1" w:name="c"/>
+      <w:r>
+        <w:rPr>
+          <w:sz w:val="28"/>
+          <w:lang w:val="ru-RU"/>
+        </w:rPr>
+        <w:t>13</w:t>
+      </w:r>
       <w:r>
         <w:rPr>
           <w:sz w:val="28"/>
@@ -325,7 +341,7 @@
         </w:rPr>
         <w:t xml:space="preserve"> </w:t>
       </w:r>
-      <w:bookmarkEnd w:id="0"/>
+      <w:bookmarkEnd w:id="1"/>
       <w:r>
         <w:rPr>
           <w:sz w:val="28"/>
@@ -333,13 +349,27 @@
         </w:rPr>
         <w:t xml:space="preserve">по   </w:t>
       </w:r>
-      <w:bookmarkStart w:id="1" w:name="по"/>
-      <w:r>
-        <w:rPr>
-          <w:sz w:val="28"/>
-          <w:lang w:val="ru-RU"/>
-        </w:rPr>
-        <w:t xml:space="preserve">  .</w:t>
+      <w:bookmarkStart w:id="2" w:name="по"/>
+      <w:r>
+        <w:rPr>
+          <w:sz w:val="28"/>
+          <w:lang w:val="ru-RU"/>
+        </w:rPr>
+        <w:t xml:space="preserve">  </w:t>
+      </w:r>
+      <w:r>
+        <w:rPr>
+          <w:sz w:val="28"/>
+          <w:lang w:val="ru-RU"/>
+        </w:rPr>
+        <w:t>26</w:t>
+      </w:r>
+      <w:r>
+        <w:rPr>
+          <w:sz w:val="28"/>
+          <w:lang w:val="ru-RU"/>
+        </w:rPr>
+        <w:t>.</w:t>
       </w:r>
       <w:r>
         <w:rPr>
@@ -369,7 +399,7 @@
         </w:rPr>
         <w:t xml:space="preserve"> </w:t>
       </w:r>
-      <w:bookmarkEnd w:id="1"/>
+      <w:bookmarkEnd w:id="2"/>
       <w:r>
         <w:rPr>
           <w:sz w:val="28"/>
@@ -394,12 +424,21 @@
         </w:sdtPr>
         <w:sdtEndPr/>
         <w:sdtContent>
+          <w:proofErr w:type="spellStart"/>
           <w:r>
             <w:rPr>
               <w:sz w:val="28"/>
               <w:lang w:val="ru-RU"/>
             </w:rPr>
-            <w:t>энд.</w:t>
+            <w:t>диаб</w:t>
+          </w:r>
+          <w:proofErr w:type="spellEnd"/>
+          <w:r>
+            <w:rPr>
+              <w:sz w:val="28"/>
+              <w:lang w:val="ru-RU"/>
+            </w:rPr>
+            <w:t>.</w:t>
           </w:r>
         </w:sdtContent>
       </w:sdt>
@@ -417,7 +456,6 @@
         <w:jc w:val="both"/>
         <w:rPr>
           <w:sz w:val="28"/>
-          <w:szCs w:val="28"/>
           <w:lang w:val="ru-RU"/>
         </w:rPr>
       </w:pPr>
@@ -438,8 +476,8 @@
         </w:rPr>
         <w:t>:</w:t>
       </w:r>
-      <w:bookmarkStart w:id="2" w:name="дз"/>
-      <w:bookmarkEnd w:id="2"/>
+      <w:bookmarkStart w:id="3" w:name="дз"/>
+      <w:bookmarkEnd w:id="3"/>
       <w:r>
         <w:rPr>
           <w:sz w:val="28"/>
@@ -454,43 +492,31 @@
           <w:szCs w:val="26"/>
           <w:lang w:val="ru-RU"/>
         </w:rPr>
-        <w:t>Сахарный диабет, тип</w:t>
-      </w:r>
-      <w:proofErr w:type="gramStart"/>
+        <w:t xml:space="preserve">Сахарный диабет, тип </w:t>
+      </w:r>
       <w:r>
         <w:rPr>
           <w:sz w:val="26"/>
           <w:szCs w:val="26"/>
           <w:lang w:val="ru-RU"/>
         </w:rPr>
-        <w:t xml:space="preserve"> ,</w:t>
-      </w:r>
-      <w:proofErr w:type="gramEnd"/>
+        <w:t>1</w:t>
+      </w:r>
       <w:r>
         <w:rPr>
           <w:sz w:val="26"/>
           <w:szCs w:val="26"/>
           <w:lang w:val="ru-RU"/>
         </w:rPr>
-        <w:t xml:space="preserve"> </w:t>
-      </w:r>
-      <w:proofErr w:type="spellStart"/>
+        <w:t xml:space="preserve">, </w:t>
+      </w:r>
       <w:r>
         <w:rPr>
           <w:sz w:val="26"/>
           <w:szCs w:val="26"/>
           <w:lang w:val="ru-RU"/>
         </w:rPr>
-        <w:t>вторичноинсулинзависимый</w:t>
-      </w:r>
-      <w:proofErr w:type="spellEnd"/>
-      <w:r>
-        <w:rPr>
-          <w:sz w:val="26"/>
-          <w:szCs w:val="26"/>
-          <w:lang w:val="ru-RU"/>
-        </w:rPr>
-        <w:t xml:space="preserve">, </w:t>
+        <w:t xml:space="preserve"> </w:t>
       </w:r>
       <w:sdt>
         <w:sdtPr>
@@ -517,7 +543,7 @@
               <w:szCs w:val="26"/>
               <w:lang w:val="ru-RU"/>
             </w:rPr>
-            <w:t>средней тяжести,</w:t>
+            <w:t>тяжелая форма, лабильное течение со склонностью к гипогликемическим состояниям,</w:t>
           </w:r>
         </w:sdtContent>
       </w:sdt>
@@ -577,983 +603,227 @@
         </w:rPr>
         <w:t xml:space="preserve">  </w:t>
       </w:r>
-    </w:p>
-    <w:p>
-      <w:pPr>
-        <w:ind w:left="-567"/>
-        <w:jc w:val="both"/>
-        <w:rPr>
-          <w:sz w:val="28"/>
-          <w:szCs w:val="28"/>
-          <w:lang w:val="ru-RU"/>
-        </w:rPr>
-      </w:pPr>
-      <w:r>
-        <w:rPr>
-          <w:sz w:val="28"/>
-          <w:szCs w:val="28"/>
-          <w:lang w:val="ru-RU"/>
-        </w:rPr>
-        <w:t xml:space="preserve">Диабетическая ангиопатия сетчатки ОИ. </w:t>
-      </w:r>
-    </w:p>
-    <w:p>
-      <w:pPr>
-        <w:ind w:left="-567"/>
-        <w:jc w:val="both"/>
-        <w:rPr>
-          <w:color w:val="0000CC"/>
-          <w:sz w:val="28"/>
-          <w:szCs w:val="28"/>
-          <w:lang w:val="ru-RU"/>
-        </w:rPr>
-      </w:pPr>
-      <w:r>
-        <w:rPr>
-          <w:color w:val="0000CC"/>
-          <w:sz w:val="28"/>
-          <w:szCs w:val="28"/>
-          <w:lang w:val="ru-RU"/>
-        </w:rPr>
-        <w:t>Диабетическая дистальная симметричная полинейропатия н/к, сенсомоторная форма</w:t>
-      </w:r>
-      <w:r>
-        <w:rPr>
-          <w:color w:val="0000CC"/>
-          <w:sz w:val="28"/>
-          <w:szCs w:val="28"/>
-          <w:lang w:val="ru-RU"/>
-        </w:rPr>
-        <w:t xml:space="preserve"> (NSS 6, NDS 6), </w:t>
-      </w:r>
-      <w:r>
-        <w:rPr>
-          <w:color w:val="0000CC"/>
-          <w:sz w:val="28"/>
-          <w:szCs w:val="28"/>
-          <w:lang w:val="ru-RU"/>
-        </w:rPr>
-        <w:t xml:space="preserve">  хроническое течение</w:t>
-      </w:r>
-    </w:p>
-    <w:p>
-      <w:pPr>
-        <w:ind w:left="-567"/>
-        <w:jc w:val="both"/>
-        <w:rPr>
-          <w:sz w:val="28"/>
-          <w:szCs w:val="28"/>
-          <w:lang w:val="ru-RU"/>
-        </w:rPr>
-      </w:pPr>
-      <w:r>
-        <w:rPr>
-          <w:sz w:val="28"/>
-          <w:szCs w:val="28"/>
-          <w:lang w:val="ru-RU"/>
-        </w:rPr>
-        <w:t>Диабетическая ангиопатия артерий н/к</w:t>
-      </w:r>
-      <w:r>
-        <w:rPr>
-          <w:sz w:val="28"/>
-          <w:szCs w:val="28"/>
-          <w:lang w:val="ru-RU"/>
-        </w:rPr>
-        <w:t xml:space="preserve"> II ст</w:t>
-      </w:r>
-      <w:r>
-        <w:rPr>
-          <w:sz w:val="28"/>
-          <w:szCs w:val="28"/>
-          <w:lang w:val="ru-RU"/>
-        </w:rPr>
-        <w:t xml:space="preserve">. </w:t>
-      </w:r>
-    </w:p>
-    <w:p>
-      <w:pPr>
-        <w:ind w:left="-567"/>
-        <w:jc w:val="both"/>
-        <w:rPr>
-          <w:sz w:val="28"/>
-          <w:szCs w:val="28"/>
-          <w:lang w:val="ru-RU"/>
-        </w:rPr>
-      </w:pPr>
-      <w:r>
-        <w:rPr>
-          <w:color w:val="7030A0"/>
-          <w:sz w:val="28"/>
-          <w:szCs w:val="28"/>
-          <w:lang w:val="ru-RU"/>
-        </w:rPr>
-        <w:t>ХБП II-IV ст. Диабетическая нефропатия III-IV ст.</w:t>
-      </w:r>
-      <w:r>
-        <w:rPr>
-          <w:color w:val="7030A0"/>
-          <w:sz w:val="28"/>
-          <w:szCs w:val="28"/>
+      <w:r>
+        <w:rPr>
+          <w:sz w:val="26"/>
+          <w:szCs w:val="26"/>
+          <w:lang w:val="ru-RU"/>
+        </w:rPr>
+        <w:t xml:space="preserve"> Диабетическая дистальная симметричная полинейропатия н/к, сенсомоторная форма. Диабетическая ангиопатия артерий н/к.  ХБП I ст. Диабетическая нефропатия III ст. </w:t>
+      </w:r>
+      <w:proofErr w:type="spellStart"/>
+      <w:r>
+        <w:rPr>
+          <w:sz w:val="28"/>
+          <w:lang w:val="ru-RU"/>
+        </w:rPr>
+        <w:t>Артифакия</w:t>
+      </w:r>
+      <w:proofErr w:type="spellEnd"/>
+      <w:r>
+        <w:rPr>
+          <w:sz w:val="28"/>
+          <w:lang w:val="ru-RU"/>
+        </w:rPr>
+        <w:t xml:space="preserve">  ОИ</w:t>
+      </w:r>
+      <w:r>
+        <w:rPr>
+          <w:sz w:val="28"/>
           <w:lang w:val="ru-RU"/>
         </w:rPr>
         <w:t xml:space="preserve"> </w:t>
-      </w:r>
-    </w:p>
-    <w:p>
-      <w:pPr>
-        <w:ind w:left="-567"/>
-        <w:jc w:val="both"/>
-        <w:rPr>
-          <w:color w:val="E36C0A" w:themeColor="accent6" w:themeShade="BF"/>
-          <w:sz w:val="28"/>
-          <w:szCs w:val="28"/>
-          <w:lang w:val="ru-RU"/>
-        </w:rPr>
-      </w:pPr>
-      <w:r>
-        <w:rPr>
-          <w:color w:val="E36C0A" w:themeColor="accent6" w:themeShade="BF"/>
-          <w:sz w:val="28"/>
-          <w:szCs w:val="28"/>
-          <w:lang w:val="ru-RU"/>
-        </w:rPr>
-        <w:t xml:space="preserve">Ожирение II ст. (ИМТ кг/м2) </w:t>
-      </w:r>
-      <w:proofErr w:type="spellStart"/>
-      <w:r>
-        <w:rPr>
-          <w:color w:val="E36C0A" w:themeColor="accent6" w:themeShade="BF"/>
-          <w:sz w:val="28"/>
-          <w:szCs w:val="28"/>
-          <w:lang w:val="ru-RU"/>
-        </w:rPr>
-        <w:t>алим</w:t>
-      </w:r>
-      <w:proofErr w:type="spellEnd"/>
-      <w:proofErr w:type="gramStart"/>
-      <w:r>
-        <w:rPr>
-          <w:color w:val="E36C0A" w:themeColor="accent6" w:themeShade="BF"/>
-          <w:sz w:val="28"/>
-          <w:szCs w:val="28"/>
-          <w:lang w:val="ru-RU"/>
-        </w:rPr>
-        <w:t>.-</w:t>
-      </w:r>
-      <w:proofErr w:type="gramEnd"/>
-      <w:r>
-        <w:rPr>
-          <w:color w:val="E36C0A" w:themeColor="accent6" w:themeShade="BF"/>
-          <w:sz w:val="28"/>
-          <w:szCs w:val="28"/>
-          <w:lang w:val="ru-RU"/>
-        </w:rPr>
-        <w:t xml:space="preserve">конституционального генеза, стабильное течение.  </w:t>
-      </w:r>
-    </w:p>
-    <w:p>
-      <w:pPr>
-        <w:ind w:left="-567"/>
-        <w:jc w:val="both"/>
-        <w:rPr>
-          <w:sz w:val="28"/>
-          <w:szCs w:val="28"/>
-          <w:lang w:val="ru-RU"/>
-        </w:rPr>
-      </w:pPr>
-      <w:proofErr w:type="gramStart"/>
-      <w:r>
-        <w:rPr>
-          <w:color w:val="4F6228" w:themeColor="accent3" w:themeShade="80"/>
-          <w:sz w:val="28"/>
-          <w:szCs w:val="28"/>
-          <w:lang w:val="ru-RU"/>
-        </w:rPr>
-        <w:t>Аутоиммунный</w:t>
-      </w:r>
-      <w:proofErr w:type="gramEnd"/>
-      <w:r>
-        <w:rPr>
-          <w:color w:val="4F6228" w:themeColor="accent3" w:themeShade="80"/>
-          <w:sz w:val="28"/>
-          <w:szCs w:val="28"/>
-          <w:lang w:val="ru-RU"/>
-        </w:rPr>
-        <w:t xml:space="preserve"> тиреоидит, </w:t>
       </w:r>
       <w:sdt>
         <w:sdtPr>
           <w:rPr>
-            <w:color w:val="4F6228" w:themeColor="accent3" w:themeShade="80"/>
             <w:sz w:val="28"/>
-            <w:szCs w:val="28"/>
             <w:lang w:val="ru-RU"/>
           </w:rPr>
-          <w:id w:val="105240480"/>
+          <w:id w:val="892779016"/>
           <w:placeholder>
-            <w:docPart w:val="FBFC6A18E07A484F9E976562E903BEB7"/>
+            <w:docPart w:val="4B3C022CB3D9497CBA761BD41CBE6E31"/>
           </w:placeholder>
           <w:comboBox>
-            <w:listItem w:displayText="без увеличения объема щит. железы." w:value="без увеличения объема щит. железы."/>
-            <w:listItem w:displayText="гипертрофическая форма." w:value="гипертрофическая форма."/>
+            <w:listItem w:displayText="Ангиопатия сосудов сетчатки ОИ" w:value="Ангиопатия сосудов сетчатки ОИ"/>
+            <w:listItem w:displayText="Диабетическая ангиопатия сосудов сетчатки ОИ" w:value="Диабетическая ангиопатия сосудов сетчатки ОИ"/>
           </w:comboBox>
         </w:sdtPr>
-        <w:sdtEndPr/>
         <w:sdtContent>
           <w:r>
             <w:rPr>
-              <w:color w:val="4F6228" w:themeColor="accent3" w:themeShade="80"/>
               <w:sz w:val="28"/>
-              <w:szCs w:val="28"/>
               <w:lang w:val="ru-RU"/>
             </w:rPr>
-            <w:t>гипертрофическая форма.</w:t>
+            <w:t>Ангиопатия сосудов сетчатки ОИ</w:t>
           </w:r>
         </w:sdtContent>
       </w:sdt>
       <w:r>
         <w:rPr>
-          <w:color w:val="4F6228" w:themeColor="accent3" w:themeShade="80"/>
-          <w:sz w:val="28"/>
-          <w:szCs w:val="28"/>
-          <w:lang w:val="ru-RU"/>
-        </w:rPr>
-        <w:t xml:space="preserve"> Гипотиреоз, средней тяжести,  </w:t>
-      </w:r>
-      <w:r>
-        <w:rPr>
-          <w:color w:val="4F6228" w:themeColor="accent3" w:themeShade="80"/>
-          <w:sz w:val="28"/>
-          <w:szCs w:val="28"/>
-          <w:lang w:val="ru-RU"/>
-        </w:rPr>
-        <w:t xml:space="preserve">ст. </w:t>
-      </w:r>
-      <w:r>
-        <w:rPr>
-          <w:color w:val="4F6228" w:themeColor="accent3" w:themeShade="80"/>
-          <w:sz w:val="28"/>
-          <w:szCs w:val="28"/>
-          <w:lang w:val="ru-RU"/>
-        </w:rPr>
-        <w:t>медикаментозн</w:t>
-      </w:r>
-      <w:r>
-        <w:rPr>
-          <w:color w:val="4F6228" w:themeColor="accent3" w:themeShade="80"/>
-          <w:sz w:val="28"/>
-          <w:szCs w:val="28"/>
-          <w:lang w:val="ru-RU"/>
-        </w:rPr>
-        <w:t>ой</w:t>
-      </w:r>
-      <w:r>
-        <w:rPr>
-          <w:color w:val="4F6228" w:themeColor="accent3" w:themeShade="80"/>
-          <w:sz w:val="28"/>
-          <w:szCs w:val="28"/>
+          <w:sz w:val="28"/>
+          <w:lang w:val="ru-RU"/>
+        </w:rPr>
+        <w:t xml:space="preserve">. </w:t>
+      </w:r>
+      <w:r>
+        <w:rPr>
+          <w:sz w:val="28"/>
+          <w:lang w:val="ru-RU"/>
+        </w:rPr>
+        <w:t>Вторичная пленчатая катаракта ОД.</w:t>
+      </w:r>
+      <w:r>
+        <w:rPr>
+          <w:sz w:val="28"/>
           <w:lang w:val="ru-RU"/>
         </w:rPr>
         <w:t xml:space="preserve"> </w:t>
       </w:r>
+      <w:r>
+        <w:rPr>
+          <w:sz w:val="28"/>
+          <w:lang w:val="ru-RU"/>
+        </w:rPr>
+        <w:t>НЦД по смешанному типу СН 0-1.</w:t>
+      </w:r>
+      <w:r>
+        <w:rPr>
+          <w:sz w:val="28"/>
+          <w:lang w:val="ru-RU"/>
+        </w:rPr>
+        <w:t xml:space="preserve"> </w:t>
+      </w:r>
+      <w:r>
+        <w:rPr>
+          <w:lang w:val="ru-RU"/>
+        </w:rPr>
+        <w:t xml:space="preserve">Симптоматическая энцефалопатия с  </w:t>
+      </w:r>
       <w:proofErr w:type="spellStart"/>
       <w:r>
         <w:rPr>
-          <w:color w:val="4F6228" w:themeColor="accent3" w:themeShade="80"/>
-          <w:sz w:val="28"/>
-          <w:szCs w:val="28"/>
-          <w:lang w:val="ru-RU"/>
-        </w:rPr>
-        <w:t>субкомпенсаци</w:t>
-      </w:r>
-      <w:r>
-        <w:rPr>
-          <w:color w:val="4F6228" w:themeColor="accent3" w:themeShade="80"/>
-          <w:sz w:val="28"/>
-          <w:szCs w:val="28"/>
-          <w:lang w:val="ru-RU"/>
-        </w:rPr>
-        <w:t>и</w:t>
+          <w:lang w:val="ru-RU"/>
+        </w:rPr>
+        <w:t>генерализоваными</w:t>
       </w:r>
       <w:proofErr w:type="spellEnd"/>
       <w:r>
         <w:rPr>
-          <w:color w:val="4F6228" w:themeColor="accent3" w:themeShade="80"/>
-          <w:sz w:val="28"/>
-          <w:szCs w:val="28"/>
-          <w:lang w:val="ru-RU"/>
-        </w:rPr>
-        <w:t xml:space="preserve">. </w:t>
-      </w:r>
-      <w:sdt>
-        <w:sdtPr>
-          <w:rPr>
-            <w:color w:val="4F6228" w:themeColor="accent3" w:themeShade="80"/>
-            <w:sz w:val="28"/>
-            <w:szCs w:val="28"/>
-            <w:lang w:val="ru-RU"/>
-          </w:rPr>
-          <w:id w:val="590198144"/>
-          <w:placeholder>
-            <w:docPart w:val="DefaultPlaceholder_1082065159"/>
-          </w:placeholder>
-          <w:dropDownList>
-            <w:listItem w:value="Выберите элемент."/>
-            <w:listItem w:displayText="Диффузный токсический " w:value="Диффузный токсический "/>
-            <w:listItem w:displayText="Диффузный " w:value="Диффузный "/>
-            <w:listItem w:displayText="Смешаный " w:value="Смешаный "/>
-            <w:listItem w:displayText="Узловой " w:value="Узловой "/>
-          </w:dropDownList>
-        </w:sdtPr>
-        <w:sdtEndPr/>
-        <w:sdtContent>
-          <w:r>
-            <w:rPr>
-              <w:color w:val="4F6228" w:themeColor="accent3" w:themeShade="80"/>
-              <w:sz w:val="28"/>
-              <w:szCs w:val="28"/>
-              <w:lang w:val="ru-RU"/>
-            </w:rPr>
-            <w:t xml:space="preserve">Диффузный токсический </w:t>
-          </w:r>
-        </w:sdtContent>
-      </w:sdt>
-      <w:r>
-        <w:rPr>
-          <w:color w:val="4F6228" w:themeColor="accent3" w:themeShade="80"/>
-          <w:sz w:val="28"/>
-          <w:szCs w:val="28"/>
-          <w:lang w:val="ru-RU"/>
-        </w:rPr>
-        <w:t xml:space="preserve"> зоб II. Эутиреоидное состояние</w:t>
-      </w:r>
-      <w:r>
-        <w:rPr>
-          <w:sz w:val="28"/>
-          <w:szCs w:val="28"/>
-          <w:lang w:val="ru-RU"/>
-        </w:rPr>
-        <w:t xml:space="preserve">. </w:t>
-      </w:r>
-    </w:p>
-    <w:p>
-      <w:pPr>
-        <w:ind w:left="-567"/>
-        <w:jc w:val="both"/>
-        <w:rPr>
-          <w:color w:val="17365D" w:themeColor="text2" w:themeShade="BF"/>
-          <w:sz w:val="28"/>
-          <w:szCs w:val="28"/>
-          <w:lang w:val="ru-RU"/>
-        </w:rPr>
-      </w:pPr>
-      <w:r>
-        <w:rPr>
-          <w:color w:val="17365D" w:themeColor="text2" w:themeShade="BF"/>
-          <w:sz w:val="28"/>
-          <w:szCs w:val="28"/>
-          <w:lang w:val="ru-RU"/>
-        </w:rPr>
-        <w:t xml:space="preserve">Миопия </w:t>
-      </w:r>
-      <w:sdt>
-        <w:sdtPr>
-          <w:rPr>
-            <w:color w:val="17365D" w:themeColor="text2" w:themeShade="BF"/>
-            <w:sz w:val="28"/>
-            <w:szCs w:val="28"/>
-            <w:lang w:val="ru-RU"/>
-          </w:rPr>
-          <w:id w:val="-1410379913"/>
-          <w:placeholder>
-            <w:docPart w:val="DefaultPlaceholder_1082065159"/>
-          </w:placeholder>
-          <w:comboBox>
-            <w:listItem w:value="Выберите элемент."/>
-            <w:listItem w:displayText="слабой " w:value="слабой "/>
-            <w:listItem w:displayText="высокой" w:value="высокой"/>
-            <w:listItem w:displayText="средней" w:value="средней"/>
-          </w:comboBox>
-        </w:sdtPr>
-        <w:sdtEndPr/>
-        <w:sdtContent>
-          <w:r>
-            <w:rPr>
-              <w:color w:val="17365D" w:themeColor="text2" w:themeShade="BF"/>
-              <w:sz w:val="28"/>
-              <w:szCs w:val="28"/>
-              <w:lang w:val="ru-RU"/>
-            </w:rPr>
-            <w:t xml:space="preserve">слабой </w:t>
-          </w:r>
-        </w:sdtContent>
-      </w:sdt>
-      <w:r>
-        <w:rPr>
-          <w:color w:val="17365D" w:themeColor="text2" w:themeShade="BF"/>
-          <w:sz w:val="28"/>
-          <w:szCs w:val="28"/>
-          <w:lang w:val="ru-RU"/>
-        </w:rPr>
-        <w:t xml:space="preserve"> степени ОИ.</w:t>
-      </w:r>
-      <w:r>
-        <w:rPr>
-          <w:color w:val="17365D" w:themeColor="text2" w:themeShade="BF"/>
-          <w:sz w:val="28"/>
-          <w:szCs w:val="28"/>
+          <w:lang w:val="ru-RU"/>
+        </w:rPr>
+        <w:t xml:space="preserve"> приступами умеренной частоты. Идиопатический </w:t>
+      </w:r>
+      <w:proofErr w:type="spellStart"/>
+      <w:r>
+        <w:rPr>
+          <w:lang w:val="ru-RU"/>
+        </w:rPr>
+        <w:t>гипопаратиреоз</w:t>
+      </w:r>
+      <w:proofErr w:type="spellEnd"/>
+      <w:r>
+        <w:rPr>
+          <w:lang w:val="ru-RU"/>
+        </w:rPr>
+        <w:t xml:space="preserve">, тяжелая форма, медикаментозная </w:t>
+      </w:r>
+      <w:proofErr w:type="spellStart"/>
+      <w:r>
+        <w:rPr>
+          <w:lang w:val="ru-RU"/>
+        </w:rPr>
+        <w:t>субкомпенсация</w:t>
+      </w:r>
+      <w:proofErr w:type="spellEnd"/>
+      <w:r>
+        <w:rPr>
+          <w:lang w:val="ru-RU"/>
+        </w:rPr>
+        <w:t>. Болезнь фара (</w:t>
+      </w:r>
+      <w:proofErr w:type="spellStart"/>
+      <w:r>
+        <w:rPr>
+          <w:lang w:val="ru-RU"/>
+        </w:rPr>
+        <w:t>неатеросклеротический</w:t>
+      </w:r>
+      <w:proofErr w:type="spellEnd"/>
+      <w:r>
+        <w:rPr>
           <w:lang w:val="ru-RU"/>
         </w:rPr>
         <w:t xml:space="preserve"> </w:t>
       </w:r>
-    </w:p>
-    <w:p>
-      <w:pPr>
-        <w:ind w:left="-567"/>
-        <w:jc w:val="both"/>
-        <w:rPr>
-          <w:color w:val="17365D" w:themeColor="text2" w:themeShade="BF"/>
-          <w:sz w:val="28"/>
-          <w:szCs w:val="28"/>
-          <w:lang w:val="ru-RU"/>
-        </w:rPr>
-      </w:pPr>
-      <w:r>
-        <w:rPr>
-          <w:color w:val="17365D" w:themeColor="text2" w:themeShade="BF"/>
-          <w:sz w:val="28"/>
-          <w:szCs w:val="28"/>
-          <w:lang w:val="ru-RU"/>
-        </w:rPr>
-        <w:t>А</w:t>
-      </w:r>
-      <w:r>
-        <w:rPr>
-          <w:color w:val="17365D" w:themeColor="text2" w:themeShade="BF"/>
-          <w:sz w:val="28"/>
-          <w:szCs w:val="28"/>
-          <w:lang w:val="ru-RU"/>
-        </w:rPr>
-        <w:t xml:space="preserve">нгиопатия сосудов сетчатки </w:t>
-      </w:r>
-      <w:sdt>
-        <w:sdtPr>
-          <w:rPr>
-            <w:color w:val="17365D" w:themeColor="text2" w:themeShade="BF"/>
-            <w:sz w:val="28"/>
-            <w:szCs w:val="28"/>
-            <w:lang w:val="ru-RU"/>
-          </w:rPr>
-          <w:id w:val="2051261544"/>
-          <w:placeholder>
-            <w:docPart w:val="DefaultPlaceholder_1082065159"/>
-          </w:placeholder>
-          <w:comboBox>
-            <w:listItem w:value="Выберите элемент."/>
-            <w:listItem w:displayText="ОИ" w:value="ОИ"/>
-            <w:listItem w:displayText="ОД" w:value="ОД"/>
-            <w:listItem w:displayText="OS" w:value="OS"/>
-          </w:comboBox>
-        </w:sdtPr>
-        <w:sdtEndPr/>
-        <w:sdtContent>
-          <w:r>
-            <w:rPr>
-              <w:color w:val="17365D" w:themeColor="text2" w:themeShade="BF"/>
-              <w:sz w:val="28"/>
-              <w:szCs w:val="28"/>
-              <w:lang w:val="ru-RU"/>
-            </w:rPr>
-            <w:t>ОИ</w:t>
-          </w:r>
-        </w:sdtContent>
-      </w:sdt>
-      <w:r>
-        <w:rPr>
-          <w:color w:val="17365D" w:themeColor="text2" w:themeShade="BF"/>
-          <w:sz w:val="28"/>
-          <w:szCs w:val="28"/>
+      <w:proofErr w:type="spellStart"/>
+      <w:r>
+        <w:rPr>
+          <w:lang w:val="ru-RU"/>
+        </w:rPr>
+        <w:t>кальциноз</w:t>
+      </w:r>
+      <w:proofErr w:type="spellEnd"/>
+      <w:r>
+        <w:rPr>
+          <w:lang w:val="ru-RU"/>
+        </w:rPr>
+        <w:t xml:space="preserve"> гол</w:t>
+      </w:r>
+      <w:proofErr w:type="gramStart"/>
+      <w:r>
+        <w:rPr>
           <w:lang w:val="ru-RU"/>
         </w:rPr>
         <w:t>.</w:t>
       </w:r>
-      <w:r>
-        <w:rPr>
-          <w:color w:val="17365D" w:themeColor="text2" w:themeShade="BF"/>
-          <w:sz w:val="28"/>
-          <w:szCs w:val="28"/>
+      <w:proofErr w:type="gramEnd"/>
+      <w:r>
+        <w:rPr>
           <w:lang w:val="ru-RU"/>
         </w:rPr>
         <w:t xml:space="preserve"> </w:t>
       </w:r>
-      <w:r>
-        <w:rPr>
-          <w:color w:val="17365D" w:themeColor="text2" w:themeShade="BF"/>
-          <w:sz w:val="28"/>
-          <w:szCs w:val="28"/>
-          <w:lang w:val="ru-RU"/>
-        </w:rPr>
-        <w:t xml:space="preserve">Начальная катаракта </w:t>
-      </w:r>
-      <w:sdt>
-        <w:sdtPr>
-          <w:rPr>
-            <w:color w:val="17365D" w:themeColor="text2" w:themeShade="BF"/>
-            <w:sz w:val="28"/>
-            <w:szCs w:val="28"/>
-            <w:lang w:val="ru-RU"/>
-          </w:rPr>
-          <w:id w:val="517513702"/>
-          <w:placeholder>
-            <w:docPart w:val="DB435B1E68954750936FB322747598D2"/>
-          </w:placeholder>
-          <w:comboBox>
-            <w:listItem w:value="Выберите элемент."/>
-            <w:listItem w:displayText="ОИ" w:value="ОИ"/>
-            <w:listItem w:displayText="ОД" w:value="ОД"/>
-            <w:listItem w:displayText="OS" w:value="OS"/>
-          </w:comboBox>
-        </w:sdtPr>
-        <w:sdtEndPr/>
-        <w:sdtContent>
-          <w:r>
-            <w:rPr>
-              <w:color w:val="17365D" w:themeColor="text2" w:themeShade="BF"/>
-              <w:sz w:val="28"/>
-              <w:szCs w:val="28"/>
-              <w:lang w:val="ru-RU"/>
-            </w:rPr>
-            <w:t>ОИ</w:t>
-          </w:r>
-        </w:sdtContent>
-      </w:sdt>
-      <w:r>
-        <w:rPr>
-          <w:color w:val="17365D" w:themeColor="text2" w:themeShade="BF"/>
-          <w:sz w:val="28"/>
-          <w:szCs w:val="28"/>
-          <w:lang w:val="ru-RU"/>
-        </w:rPr>
-        <w:t xml:space="preserve">. </w:t>
-      </w:r>
-      <w:r>
-        <w:rPr>
-          <w:color w:val="17365D" w:themeColor="text2" w:themeShade="BF"/>
-          <w:sz w:val="28"/>
-          <w:szCs w:val="28"/>
+      <w:proofErr w:type="gramStart"/>
+      <w:r>
+        <w:rPr>
+          <w:lang w:val="ru-RU"/>
+        </w:rPr>
+        <w:t>м</w:t>
+      </w:r>
+      <w:proofErr w:type="gramEnd"/>
+      <w:r>
+        <w:rPr>
+          <w:lang w:val="ru-RU"/>
+        </w:rPr>
+        <w:t xml:space="preserve">озга). Дисметаболическая энцефалопатия 1, </w:t>
+      </w:r>
+      <w:r>
+        <w:rPr>
+          <w:lang w:val="ru-RU"/>
+        </w:rPr>
+        <w:t>церебрастенический</w:t>
+      </w:r>
+      <w:r>
+        <w:rPr>
           <w:lang w:val="ru-RU"/>
         </w:rPr>
         <w:t xml:space="preserve"> </w:t>
       </w:r>
-    </w:p>
-    <w:p>
-      <w:pPr>
-        <w:ind w:left="-567"/>
-        <w:jc w:val="both"/>
-        <w:rPr>
-          <w:color w:val="17365D" w:themeColor="text2" w:themeShade="BF"/>
-          <w:sz w:val="28"/>
-          <w:szCs w:val="28"/>
-          <w:lang w:val="ru-RU"/>
-        </w:rPr>
-      </w:pPr>
-      <w:r>
-        <w:rPr>
-          <w:color w:val="17365D" w:themeColor="text2" w:themeShade="BF"/>
-          <w:sz w:val="28"/>
-          <w:szCs w:val="28"/>
-          <w:lang w:val="ru-RU"/>
-        </w:rPr>
-        <w:t>Непро</w:t>
-      </w:r>
-      <w:r>
-        <w:rPr>
-          <w:color w:val="17365D" w:themeColor="text2" w:themeShade="BF"/>
-          <w:sz w:val="28"/>
-          <w:szCs w:val="28"/>
-          <w:lang w:val="ru-RU"/>
-        </w:rPr>
-        <w:t>лиферативная  диабетическая</w:t>
-      </w:r>
-      <w:r>
-        <w:rPr>
-          <w:color w:val="17365D" w:themeColor="text2" w:themeShade="BF"/>
-          <w:sz w:val="28"/>
-          <w:szCs w:val="28"/>
-          <w:lang w:val="ru-RU"/>
-        </w:rPr>
-        <w:t xml:space="preserve"> </w:t>
-      </w:r>
-      <w:proofErr w:type="spellStart"/>
-      <w:r>
-        <w:rPr>
-          <w:color w:val="17365D" w:themeColor="text2" w:themeShade="BF"/>
-          <w:sz w:val="28"/>
-          <w:szCs w:val="28"/>
-          <w:lang w:val="ru-RU"/>
-        </w:rPr>
-        <w:t>ретинопатия</w:t>
-      </w:r>
-      <w:proofErr w:type="spellEnd"/>
-      <w:r>
-        <w:rPr>
-          <w:color w:val="17365D" w:themeColor="text2" w:themeShade="BF"/>
-          <w:sz w:val="28"/>
-          <w:szCs w:val="28"/>
-          <w:lang w:val="ru-RU"/>
-        </w:rPr>
-        <w:t xml:space="preserve"> </w:t>
-      </w:r>
-      <w:sdt>
-        <w:sdtPr>
-          <w:rPr>
-            <w:color w:val="17365D" w:themeColor="text2" w:themeShade="BF"/>
-            <w:sz w:val="28"/>
-            <w:szCs w:val="28"/>
-            <w:lang w:val="ru-RU"/>
-          </w:rPr>
-          <w:id w:val="389392371"/>
-          <w:placeholder>
-            <w:docPart w:val="5917FEE754784A0BA4173B51A4E1CE95"/>
-          </w:placeholder>
-          <w:comboBox>
-            <w:listItem w:value="Выберите элемент."/>
-            <w:listItem w:displayText="ОИ" w:value="ОИ"/>
-            <w:listItem w:displayText="ОД" w:value="ОД"/>
-            <w:listItem w:displayText="OS" w:value="OS"/>
-          </w:comboBox>
-        </w:sdtPr>
-        <w:sdtEndPr/>
-        <w:sdtContent>
-          <w:r>
-            <w:rPr>
-              <w:color w:val="17365D" w:themeColor="text2" w:themeShade="BF"/>
-              <w:sz w:val="28"/>
-              <w:szCs w:val="28"/>
-              <w:lang w:val="ru-RU"/>
-            </w:rPr>
-            <w:t>ОИ</w:t>
-          </w:r>
-        </w:sdtContent>
-      </w:sdt>
-      <w:r>
-        <w:rPr>
-          <w:color w:val="17365D" w:themeColor="text2" w:themeShade="BF"/>
-          <w:sz w:val="28"/>
-          <w:szCs w:val="28"/>
-          <w:lang w:val="ru-RU"/>
-        </w:rPr>
-        <w:t>.</w:t>
-      </w:r>
-    </w:p>
-    <w:p>
-      <w:pPr>
-        <w:ind w:left="-567"/>
-        <w:jc w:val="both"/>
-        <w:rPr>
-          <w:color w:val="C00000"/>
-          <w:sz w:val="28"/>
-          <w:szCs w:val="28"/>
-          <w:lang w:val="ru-RU"/>
-        </w:rPr>
-      </w:pPr>
-      <w:r>
-        <w:rPr>
-          <w:color w:val="C00000"/>
-          <w:sz w:val="28"/>
-          <w:szCs w:val="28"/>
-          <w:lang w:val="ru-RU"/>
-        </w:rPr>
-        <w:t xml:space="preserve">ИБС, стенокардия напряжения, диффузный кардиосклероз, II </w:t>
-      </w:r>
-      <w:proofErr w:type="spellStart"/>
-      <w:r>
-        <w:rPr>
-          <w:color w:val="C00000"/>
-          <w:sz w:val="28"/>
-          <w:szCs w:val="28"/>
-          <w:lang w:val="ru-RU"/>
-        </w:rPr>
-        <w:t>ф.кл</w:t>
-      </w:r>
-      <w:proofErr w:type="spellEnd"/>
-      <w:r>
-        <w:rPr>
-          <w:color w:val="C00000"/>
-          <w:sz w:val="28"/>
-          <w:szCs w:val="28"/>
-          <w:lang w:val="ru-RU"/>
-        </w:rPr>
-        <w:t>. СН II</w:t>
-      </w:r>
       <w:proofErr w:type="gramStart"/>
       <w:r>
         <w:rPr>
-          <w:color w:val="C00000"/>
-          <w:sz w:val="28"/>
-          <w:szCs w:val="28"/>
-          <w:lang w:val="ru-RU"/>
-        </w:rPr>
-        <w:t xml:space="preserve"> А</w:t>
+          <w:lang w:val="ru-RU"/>
+        </w:rPr>
+        <w:t>с-м</w:t>
       </w:r>
       <w:proofErr w:type="gramEnd"/>
       <w:r>
         <w:rPr>
-          <w:color w:val="C00000"/>
-          <w:sz w:val="28"/>
-          <w:szCs w:val="28"/>
-          <w:lang w:val="ru-RU"/>
-        </w:rPr>
-        <w:t xml:space="preserve"> </w:t>
-      </w:r>
-      <w:proofErr w:type="spellStart"/>
-      <w:r>
-        <w:rPr>
-          <w:color w:val="C00000"/>
-          <w:sz w:val="28"/>
-          <w:szCs w:val="28"/>
-          <w:lang w:val="ru-RU"/>
-        </w:rPr>
-        <w:t>ф.кл</w:t>
-      </w:r>
-      <w:proofErr w:type="spellEnd"/>
-      <w:r>
-        <w:rPr>
-          <w:color w:val="C00000"/>
-          <w:sz w:val="28"/>
-          <w:szCs w:val="28"/>
-          <w:lang w:val="ru-RU"/>
-        </w:rPr>
-        <w:t xml:space="preserve">. II. Гипертоническая болезнь III стадии … степени. Гипертензивное сердце СН I. Риск 4. Метаболическая кардиомиопатия СН 0-I. </w:t>
-      </w:r>
-      <w:proofErr w:type="spellStart"/>
-      <w:r>
-        <w:rPr>
-          <w:color w:val="C00000"/>
-          <w:sz w:val="28"/>
-          <w:szCs w:val="28"/>
-          <w:lang w:val="ru-RU"/>
-        </w:rPr>
-        <w:t>ф.кл</w:t>
-      </w:r>
-      <w:proofErr w:type="spellEnd"/>
-      <w:r>
-        <w:rPr>
-          <w:color w:val="C00000"/>
-          <w:sz w:val="28"/>
-          <w:szCs w:val="28"/>
-          <w:lang w:val="ru-RU"/>
-        </w:rPr>
-        <w:t>. II.</w:t>
-      </w:r>
-    </w:p>
-    <w:p>
-      <w:pPr>
-        <w:ind w:left="-567"/>
-        <w:jc w:val="both"/>
-        <w:rPr>
-          <w:color w:val="C00000"/>
-          <w:sz w:val="28"/>
-          <w:szCs w:val="28"/>
-          <w:lang w:val="ru-RU"/>
-        </w:rPr>
-      </w:pPr>
-      <w:r>
-        <w:rPr>
-          <w:color w:val="C00000"/>
-          <w:sz w:val="28"/>
-          <w:szCs w:val="28"/>
-          <w:lang w:val="ru-RU"/>
-        </w:rPr>
-        <w:t>НЦД по смешанному типу.</w:t>
-      </w:r>
-    </w:p>
-    <w:p>
-      <w:pPr>
-        <w:ind w:left="-567"/>
-        <w:jc w:val="both"/>
-        <w:rPr>
-          <w:color w:val="0000FF"/>
-          <w:sz w:val="28"/>
-          <w:szCs w:val="28"/>
-          <w:lang w:val="ru-RU"/>
-        </w:rPr>
-      </w:pPr>
-      <w:sdt>
-        <w:sdtPr>
-          <w:rPr>
-            <w:color w:val="0000FF"/>
-            <w:sz w:val="28"/>
-            <w:szCs w:val="28"/>
-            <w:lang w:val="ru-RU"/>
-          </w:rPr>
-          <w:id w:val="-968201283"/>
-          <w:placeholder>
-            <w:docPart w:val="DefaultPlaceholder_1082065159"/>
-          </w:placeholder>
-          <w:comboBox>
-            <w:listItem w:value="Выберите элемент."/>
-            <w:listItem w:displayText="Дисциркуляторная" w:value="Дисциркуляторная"/>
-            <w:listItem w:displayText="Диабетическая" w:value="Диабетическая"/>
-            <w:listItem w:displayText="Дисметаболическая" w:value="Дисметаболическая"/>
-          </w:comboBox>
-        </w:sdtPr>
-        <w:sdtEndPr/>
-        <w:sdtContent>
-          <w:r>
-            <w:rPr>
-              <w:color w:val="0000FF"/>
-              <w:sz w:val="28"/>
-              <w:szCs w:val="28"/>
-              <w:lang w:val="ru-RU"/>
-            </w:rPr>
-            <w:t>Дисциркуляторная</w:t>
-          </w:r>
-        </w:sdtContent>
-      </w:sdt>
-      <w:r>
-        <w:rPr>
-          <w:color w:val="0000FF"/>
-          <w:sz w:val="28"/>
-          <w:szCs w:val="28"/>
-          <w:lang w:val="ru-RU"/>
-        </w:rPr>
-        <w:t xml:space="preserve"> энцефалопатия I-II сочетанного генеза (</w:t>
-      </w:r>
-      <w:r>
-        <w:rPr>
-          <w:color w:val="0000FF"/>
-          <w:sz w:val="28"/>
-          <w:szCs w:val="28"/>
-          <w:lang w:val="ru-RU"/>
-        </w:rPr>
-        <w:t>дисметаболическая</w:t>
-      </w:r>
-      <w:r>
-        <w:rPr>
-          <w:color w:val="0000FF"/>
-          <w:sz w:val="28"/>
-          <w:szCs w:val="28"/>
-          <w:lang w:val="ru-RU"/>
-        </w:rPr>
-        <w:t>, гипертоническая).</w:t>
-      </w:r>
-    </w:p>
-    <w:p>
-      <w:pPr>
-        <w:ind w:left="-567"/>
-        <w:jc w:val="both"/>
-        <w:rPr>
-          <w:color w:val="0000FF"/>
-          <w:sz w:val="28"/>
-          <w:szCs w:val="28"/>
-          <w:lang w:val="ru-RU"/>
-        </w:rPr>
-      </w:pPr>
-      <w:r>
-        <w:rPr>
-          <w:color w:val="0000FF"/>
-          <w:sz w:val="28"/>
-          <w:szCs w:val="28"/>
-          <w:lang w:val="ru-RU"/>
-        </w:rPr>
-        <w:t xml:space="preserve">астеновегетативный </w:t>
-      </w:r>
-      <w:proofErr w:type="gramStart"/>
-      <w:r>
-        <w:rPr>
-          <w:color w:val="0000FF"/>
-          <w:sz w:val="28"/>
-          <w:szCs w:val="28"/>
-          <w:lang w:val="ru-RU"/>
-        </w:rPr>
-        <w:t>с-м</w:t>
-      </w:r>
-      <w:proofErr w:type="gramEnd"/>
-      <w:r>
-        <w:rPr>
-          <w:color w:val="0000FF"/>
-          <w:sz w:val="28"/>
-          <w:szCs w:val="28"/>
-          <w:lang w:val="ru-RU"/>
-        </w:rPr>
-        <w:t xml:space="preserve">, </w:t>
-      </w:r>
-      <w:proofErr w:type="spellStart"/>
-      <w:r>
-        <w:rPr>
-          <w:color w:val="0000FF"/>
-          <w:sz w:val="28"/>
-          <w:szCs w:val="28"/>
-          <w:lang w:val="ru-RU"/>
-        </w:rPr>
-        <w:t>астено</w:t>
-      </w:r>
-      <w:proofErr w:type="spellEnd"/>
-      <w:r>
-        <w:rPr>
-          <w:color w:val="0000FF"/>
-          <w:sz w:val="28"/>
-          <w:szCs w:val="28"/>
-          <w:lang w:val="ru-RU"/>
-        </w:rPr>
-        <w:t xml:space="preserve">-невротический с-м, </w:t>
-      </w:r>
-      <w:proofErr w:type="spellStart"/>
-      <w:r>
-        <w:rPr>
-          <w:color w:val="0000FF"/>
-          <w:sz w:val="28"/>
-          <w:szCs w:val="28"/>
-          <w:lang w:val="ru-RU"/>
-        </w:rPr>
-        <w:t>вестибуло</w:t>
-      </w:r>
-      <w:proofErr w:type="spellEnd"/>
-      <w:r>
-        <w:rPr>
-          <w:color w:val="0000FF"/>
-          <w:sz w:val="28"/>
-          <w:szCs w:val="28"/>
-          <w:lang w:val="ru-RU"/>
-        </w:rPr>
-        <w:t xml:space="preserve">-атактический с-м.  </w:t>
-      </w:r>
-      <w:proofErr w:type="spellStart"/>
-      <w:r>
-        <w:rPr>
-          <w:color w:val="0000FF"/>
-          <w:sz w:val="28"/>
-          <w:szCs w:val="28"/>
-          <w:lang w:val="ru-RU"/>
-        </w:rPr>
-        <w:t>цереброастенический</w:t>
-      </w:r>
-      <w:proofErr w:type="spellEnd"/>
-      <w:r>
-        <w:rPr>
-          <w:color w:val="0000FF"/>
-          <w:sz w:val="28"/>
-          <w:szCs w:val="28"/>
-          <w:lang w:val="ru-RU"/>
-        </w:rPr>
-        <w:t xml:space="preserve"> с-м, цефалгический с-м,</w:t>
-      </w:r>
-    </w:p>
-    <w:p>
-      <w:pPr>
-        <w:ind w:left="-567"/>
-        <w:jc w:val="both"/>
-        <w:rPr>
-          <w:color w:val="008080"/>
-          <w:sz w:val="28"/>
-          <w:szCs w:val="28"/>
-          <w:lang w:val="ru-RU"/>
-        </w:rPr>
-      </w:pPr>
-      <w:bookmarkStart w:id="3" w:name="дк"/>
-      <w:bookmarkEnd w:id="3"/>
+          <w:lang w:val="ru-RU"/>
+        </w:rPr>
+        <w:t xml:space="preserve">. Гипоплазия матки. Аменорея (ятрогенная). </w:t>
+      </w:r>
     </w:p>
     <w:p>
       <w:pPr>
@@ -1892,7 +1162,23 @@
           <w:szCs w:val="28"/>
           <w:lang w:val="ru-RU"/>
         </w:rPr>
-        <w:t xml:space="preserve">периодически гипогликемические состояния в  предутренние часы, купируемые дополнительным приемом пищи, чувство нехватки воздуха, колющие боли в сердце.  </w:t>
+        <w:t>периодически гипогликемические состояния в  предутренние часы, купируемые дополнительным приемом пищи, чувство нехватки воздуха, колющие боли в сердце</w:t>
+      </w:r>
+      <w:r>
+        <w:rPr>
+          <w:sz w:val="28"/>
+          <w:szCs w:val="28"/>
+          <w:lang w:val="ru-RU"/>
+        </w:rPr>
+        <w:t>, отсутствие менструации.</w:t>
+      </w:r>
+      <w:r>
+        <w:rPr>
+          <w:sz w:val="28"/>
+          <w:szCs w:val="28"/>
+          <w:lang w:val="ru-RU"/>
+        </w:rPr>
+        <w:t xml:space="preserve">  </w:t>
       </w:r>
       <w:proofErr w:type="gramEnd"/>
     </w:p>
@@ -2082,7 +1368,15 @@
           <w:szCs w:val="28"/>
           <w:lang w:val="ru-RU"/>
         </w:rPr>
-        <w:t xml:space="preserve"> НМ</w:t>
+        <w:t xml:space="preserve"> НМ.    </w:t>
+      </w:r>
+      <w:r>
+        <w:rPr>
+          <w:sz w:val="28"/>
+          <w:szCs w:val="28"/>
+          <w:lang w:val="ru-RU"/>
+        </w:rPr>
+        <w:t>В наст</w:t>
       </w:r>
       <w:proofErr w:type="gramStart"/>
       <w:r>
@@ -2100,7 +1394,7 @@
           <w:szCs w:val="28"/>
           <w:lang w:val="ru-RU"/>
         </w:rPr>
-        <w:t xml:space="preserve">  </w:t>
+        <w:t xml:space="preserve"> </w:t>
       </w:r>
       <w:proofErr w:type="gramStart"/>
       <w:r>
@@ -2109,6 +1403,40 @@
           <w:szCs w:val="28"/>
           <w:lang w:val="ru-RU"/>
         </w:rPr>
+        <w:t>в</w:t>
+      </w:r>
+      <w:proofErr w:type="gramEnd"/>
+      <w:r>
+        <w:rPr>
+          <w:sz w:val="28"/>
+          <w:szCs w:val="28"/>
+          <w:lang w:val="ru-RU"/>
+        </w:rPr>
+        <w:t xml:space="preserve">ремя принимает: </w:t>
+      </w:r>
+      <w:r>
+        <w:rPr>
+          <w:sz w:val="28"/>
+          <w:szCs w:val="28"/>
+          <w:lang w:val="ru-RU"/>
+        </w:rPr>
+        <w:t xml:space="preserve">Новорапид </w:t>
+      </w:r>
+      <w:r>
+        <w:rPr>
+          <w:sz w:val="28"/>
+          <w:szCs w:val="28"/>
+          <w:lang w:val="ru-RU"/>
+        </w:rPr>
+        <w:t xml:space="preserve"> </w:t>
+      </w:r>
+      <w:proofErr w:type="gramStart"/>
+      <w:r>
+        <w:rPr>
+          <w:sz w:val="28"/>
+          <w:szCs w:val="28"/>
+          <w:lang w:val="ru-RU"/>
+        </w:rPr>
         <w:t>п</w:t>
       </w:r>
       <w:proofErr w:type="gramEnd"/>
@@ -2118,7 +1446,63 @@
           <w:szCs w:val="28"/>
           <w:lang w:val="ru-RU"/>
         </w:rPr>
-        <w:t xml:space="preserve">ациентка с детского раннего </w:t>
+        <w:t>/з-</w:t>
+      </w:r>
+      <w:r>
+        <w:rPr>
+          <w:sz w:val="28"/>
+          <w:szCs w:val="28"/>
+          <w:lang w:val="ru-RU"/>
+        </w:rPr>
+        <w:t>7</w:t>
+      </w:r>
+      <w:r>
+        <w:rPr>
+          <w:sz w:val="28"/>
+          <w:szCs w:val="28"/>
+          <w:lang w:val="ru-RU"/>
+        </w:rPr>
+        <w:t xml:space="preserve"> ед., п/о- </w:t>
+      </w:r>
+      <w:r>
+        <w:rPr>
+          <w:sz w:val="28"/>
+          <w:szCs w:val="28"/>
+          <w:lang w:val="ru-RU"/>
+        </w:rPr>
+        <w:t>6-7</w:t>
+      </w:r>
+      <w:r>
+        <w:rPr>
+          <w:sz w:val="28"/>
+          <w:szCs w:val="28"/>
+          <w:lang w:val="ru-RU"/>
+        </w:rPr>
+        <w:t>ед., п/у-</w:t>
+      </w:r>
+      <w:r>
+        <w:rPr>
+          <w:sz w:val="28"/>
+          <w:szCs w:val="28"/>
+          <w:lang w:val="ru-RU"/>
+        </w:rPr>
+        <w:t>6-7</w:t>
+      </w:r>
+      <w:r>
+        <w:rPr>
+          <w:sz w:val="28"/>
+          <w:szCs w:val="28"/>
+          <w:lang w:val="ru-RU"/>
+        </w:rPr>
+        <w:t xml:space="preserve"> ед., </w:t>
+      </w:r>
+      <w:r>
+        <w:rPr>
+          <w:sz w:val="28"/>
+          <w:szCs w:val="28"/>
+          <w:lang w:val="ru-RU"/>
+        </w:rPr>
+        <w:t xml:space="preserve"> </w:t>
       </w:r>
       <w:proofErr w:type="spellStart"/>
       <w:r>
@@ -2127,7 +1511,7 @@
           <w:szCs w:val="28"/>
           <w:lang w:val="ru-RU"/>
         </w:rPr>
-        <w:t>возората</w:t>
+        <w:t>Протафан</w:t>
       </w:r>
       <w:proofErr w:type="spellEnd"/>
       <w:r>
@@ -2136,85 +1520,177 @@
           <w:szCs w:val="28"/>
           <w:lang w:val="ru-RU"/>
         </w:rPr>
-        <w:t xml:space="preserve"> страдала нарушением фосфорно-</w:t>
+        <w:t xml:space="preserve"> НМ </w:t>
+      </w:r>
+      <w:r>
+        <w:rPr>
+          <w:sz w:val="28"/>
+          <w:szCs w:val="28"/>
+          <w:lang w:val="ru-RU"/>
+        </w:rPr>
+        <w:t>22.00</w:t>
+      </w:r>
+      <w:r>
+        <w:rPr>
+          <w:sz w:val="28"/>
+          <w:szCs w:val="28"/>
+          <w:lang w:val="ru-RU"/>
+        </w:rPr>
+        <w:t xml:space="preserve"> – 15-16 ед. </w:t>
+      </w:r>
+      <w:r>
+        <w:rPr>
+          <w:sz w:val="28"/>
+          <w:lang w:val="ru-RU"/>
+        </w:rPr>
+        <w:t xml:space="preserve">Гликемия </w:t>
+      </w:r>
+      <w:r>
+        <w:rPr>
+          <w:sz w:val="28"/>
+          <w:lang w:val="ru-RU"/>
+        </w:rPr>
+        <w:t>–</w:t>
+      </w:r>
+      <w:r>
+        <w:rPr>
+          <w:sz w:val="28"/>
+          <w:lang w:val="ru-RU"/>
+        </w:rPr>
+        <w:t>2,8-13,9</w:t>
+      </w:r>
+      <w:r>
+        <w:rPr>
+          <w:sz w:val="28"/>
+          <w:lang w:val="ru-RU"/>
+        </w:rPr>
+        <w:t xml:space="preserve"> </w:t>
       </w:r>
       <w:proofErr w:type="spellStart"/>
       <w:r>
         <w:rPr>
           <w:sz w:val="28"/>
-          <w:szCs w:val="28"/>
-          <w:lang w:val="ru-RU"/>
-        </w:rPr>
-        <w:t>кальцевого</w:t>
+          <w:lang w:val="ru-RU"/>
+        </w:rPr>
+        <w:t>ммоль</w:t>
       </w:r>
       <w:proofErr w:type="spellEnd"/>
       <w:r>
         <w:rPr>
           <w:sz w:val="28"/>
-          <w:szCs w:val="28"/>
-          <w:lang w:val="ru-RU"/>
-        </w:rPr>
-        <w:t xml:space="preserve"> обмена (</w:t>
+          <w:lang w:val="ru-RU"/>
+        </w:rPr>
+        <w:t>/л</w:t>
+      </w:r>
+      <w:r>
+        <w:rPr>
+          <w:sz w:val="28"/>
+          <w:lang w:val="ru-RU"/>
+        </w:rPr>
+        <w:t>.</w:t>
+      </w:r>
+      <w:r>
+        <w:rPr>
+          <w:sz w:val="28"/>
+          <w:lang w:val="ru-RU"/>
+        </w:rPr>
+        <w:t xml:space="preserve"> </w:t>
+      </w:r>
+      <w:r>
+        <w:rPr>
+          <w:sz w:val="28"/>
+          <w:lang w:val="ru-RU"/>
+        </w:rPr>
+        <w:t xml:space="preserve">Последнее </w:t>
       </w:r>
       <w:proofErr w:type="spellStart"/>
       <w:r>
         <w:rPr>
           <w:sz w:val="28"/>
-          <w:szCs w:val="28"/>
-          <w:lang w:val="ru-RU"/>
-        </w:rPr>
-        <w:t>выпаение</w:t>
+          <w:lang w:val="ru-RU"/>
+        </w:rPr>
+        <w:t>стац</w:t>
       </w:r>
       <w:proofErr w:type="spellEnd"/>
       <w:r>
         <w:rPr>
           <w:sz w:val="28"/>
-          <w:szCs w:val="28"/>
-          <w:lang w:val="ru-RU"/>
-        </w:rPr>
-        <w:t xml:space="preserve"> зубов, волос, ногтей) С 4 лет  после ЧМТ появились </w:t>
+          <w:lang w:val="ru-RU"/>
+        </w:rPr>
+        <w:t xml:space="preserve">. лечение  в </w:t>
+      </w:r>
+      <w:r>
+        <w:rPr>
+          <w:sz w:val="28"/>
+          <w:lang w:val="ru-RU"/>
+        </w:rPr>
+        <w:t>2016</w:t>
+      </w:r>
+      <w:r>
+        <w:rPr>
+          <w:sz w:val="28"/>
+          <w:lang w:val="ru-RU"/>
+        </w:rPr>
+        <w:t xml:space="preserve">г. </w:t>
+      </w:r>
+      <w:r>
+        <w:rPr>
+          <w:sz w:val="28"/>
+          <w:lang w:val="ru-RU"/>
+        </w:rPr>
+        <w:t xml:space="preserve"> </w:t>
+      </w:r>
+      <w:r>
+        <w:rPr>
+          <w:lang w:val="ru-RU"/>
+        </w:rPr>
+        <w:t xml:space="preserve">Пациентка с детского раннего возраста страдала нарушением фосфорно-кальциевого обмена (выпадение зубов, волос, ногтей) С 4 летнего возраста после ЧМТ появились </w:t>
       </w:r>
       <w:proofErr w:type="spellStart"/>
       <w:r>
         <w:rPr>
-          <w:sz w:val="28"/>
-          <w:szCs w:val="28"/>
-          <w:lang w:val="ru-RU"/>
-        </w:rPr>
-        <w:t>эпипириступы</w:t>
+          <w:lang w:val="ru-RU"/>
+        </w:rPr>
+        <w:t>эпиприступы</w:t>
       </w:r>
       <w:proofErr w:type="spellEnd"/>
       <w:r>
         <w:rPr>
-          <w:sz w:val="28"/>
-          <w:szCs w:val="28"/>
-          <w:lang w:val="ru-RU"/>
-        </w:rPr>
-        <w:t xml:space="preserve">. Наблюдалась в ОДБ,  киевском НИИ эндокринологии </w:t>
+          <w:lang w:val="ru-RU"/>
+        </w:rPr>
+        <w:t xml:space="preserve">. Наблюдалась в ОДБ, Киевском НИИ  эндокринологии. Был диагностирован  </w:t>
       </w:r>
       <w:proofErr w:type="spellStart"/>
       <w:r>
         <w:rPr>
-          <w:sz w:val="28"/>
-          <w:szCs w:val="28"/>
-          <w:lang w:val="ru-RU"/>
-        </w:rPr>
-        <w:t>Дз</w:t>
+          <w:lang w:val="ru-RU"/>
+        </w:rPr>
+        <w:t>псевдогипопаратиреоз</w:t>
       </w:r>
       <w:proofErr w:type="spellEnd"/>
       <w:r>
         <w:rPr>
-          <w:sz w:val="28"/>
-          <w:szCs w:val="28"/>
-          <w:lang w:val="ru-RU"/>
-        </w:rPr>
-        <w:t xml:space="preserve">:  идиопатический </w:t>
+          <w:lang w:val="ru-RU"/>
+        </w:rPr>
+        <w:t xml:space="preserve">, </w:t>
       </w:r>
       <w:proofErr w:type="spellStart"/>
       <w:r>
         <w:rPr>
-          <w:sz w:val="28"/>
-          <w:szCs w:val="28"/>
+          <w:lang w:val="ru-RU"/>
+        </w:rPr>
+        <w:t>эписиндром</w:t>
+      </w:r>
+      <w:proofErr w:type="spellEnd"/>
+      <w:r>
+        <w:rPr>
+          <w:lang w:val="ru-RU"/>
+        </w:rPr>
+        <w:t xml:space="preserve">. С 2002 уточненный диагноз: идиопатический </w:t>
+      </w:r>
+      <w:proofErr w:type="spellStart"/>
+      <w:r>
+        <w:rPr>
           <w:lang w:val="ru-RU"/>
         </w:rPr>
         <w:t>гипопаратиреоз</w:t>
@@ -2222,274 +1698,71 @@
       <w:proofErr w:type="spellEnd"/>
       <w:r>
         <w:rPr>
-          <w:sz w:val="28"/>
-          <w:szCs w:val="28"/>
-          <w:lang w:val="ru-RU"/>
-        </w:rPr>
-        <w:t xml:space="preserve">.  +++  </w:t>
-      </w:r>
-      <w:r>
-        <w:rPr>
-          <w:sz w:val="28"/>
-          <w:szCs w:val="28"/>
-          <w:lang w:val="ru-RU"/>
-        </w:rPr>
-        <w:t>В наст</w:t>
-      </w:r>
-      <w:proofErr w:type="gramStart"/>
-      <w:r>
-        <w:rPr>
-          <w:sz w:val="28"/>
-          <w:szCs w:val="28"/>
-          <w:lang w:val="ru-RU"/>
-        </w:rPr>
-        <w:t>.</w:t>
-      </w:r>
-      <w:proofErr w:type="gramEnd"/>
-      <w:r>
-        <w:rPr>
-          <w:sz w:val="28"/>
-          <w:szCs w:val="28"/>
-          <w:lang w:val="ru-RU"/>
-        </w:rPr>
-        <w:t xml:space="preserve"> </w:t>
-      </w:r>
-      <w:proofErr w:type="gramStart"/>
-      <w:r>
-        <w:rPr>
-          <w:sz w:val="28"/>
-          <w:szCs w:val="28"/>
-          <w:lang w:val="ru-RU"/>
-        </w:rPr>
-        <w:t>в</w:t>
-      </w:r>
-      <w:proofErr w:type="gramEnd"/>
-      <w:r>
-        <w:rPr>
-          <w:sz w:val="28"/>
-          <w:szCs w:val="28"/>
-          <w:lang w:val="ru-RU"/>
-        </w:rPr>
-        <w:t xml:space="preserve">ремя принимает: </w:t>
-      </w:r>
-      <w:r>
-        <w:rPr>
-          <w:sz w:val="28"/>
-          <w:szCs w:val="28"/>
-          <w:lang w:val="ru-RU"/>
-        </w:rPr>
-        <w:t xml:space="preserve">Новорапид </w:t>
-      </w:r>
-      <w:r>
-        <w:rPr>
-          <w:sz w:val="28"/>
-          <w:szCs w:val="28"/>
-          <w:lang w:val="ru-RU"/>
-        </w:rPr>
-        <w:t xml:space="preserve"> </w:t>
-      </w:r>
-      <w:proofErr w:type="gramStart"/>
-      <w:r>
-        <w:rPr>
-          <w:sz w:val="28"/>
-          <w:szCs w:val="28"/>
-          <w:lang w:val="ru-RU"/>
-        </w:rPr>
-        <w:t>п</w:t>
-      </w:r>
-      <w:proofErr w:type="gramEnd"/>
-      <w:r>
-        <w:rPr>
-          <w:sz w:val="28"/>
-          <w:szCs w:val="28"/>
-          <w:lang w:val="ru-RU"/>
-        </w:rPr>
-        <w:t>/з-</w:t>
-      </w:r>
-      <w:r>
-        <w:rPr>
-          <w:sz w:val="28"/>
-          <w:szCs w:val="28"/>
-          <w:lang w:val="ru-RU"/>
-        </w:rPr>
-        <w:t>7</w:t>
-      </w:r>
-      <w:r>
-        <w:rPr>
-          <w:sz w:val="28"/>
-          <w:szCs w:val="28"/>
-          <w:lang w:val="ru-RU"/>
-        </w:rPr>
-        <w:t xml:space="preserve"> ед., п/о- </w:t>
-      </w:r>
-      <w:r>
-        <w:rPr>
-          <w:sz w:val="28"/>
-          <w:szCs w:val="28"/>
-          <w:lang w:val="ru-RU"/>
-        </w:rPr>
-        <w:t>6-7</w:t>
-      </w:r>
-      <w:r>
-        <w:rPr>
-          <w:sz w:val="28"/>
-          <w:szCs w:val="28"/>
-          <w:lang w:val="ru-RU"/>
-        </w:rPr>
-        <w:t>ед., п/у-</w:t>
-      </w:r>
-      <w:r>
-        <w:rPr>
-          <w:sz w:val="28"/>
-          <w:szCs w:val="28"/>
-          <w:lang w:val="ru-RU"/>
-        </w:rPr>
-        <w:t>6-7</w:t>
-      </w:r>
-      <w:r>
-        <w:rPr>
-          <w:sz w:val="28"/>
-          <w:szCs w:val="28"/>
-          <w:lang w:val="ru-RU"/>
-        </w:rPr>
-        <w:t xml:space="preserve"> ед., </w:t>
-      </w:r>
-      <w:r>
-        <w:rPr>
-          <w:sz w:val="28"/>
-          <w:szCs w:val="28"/>
-          <w:lang w:val="ru-RU"/>
-        </w:rPr>
-        <w:t xml:space="preserve"> </w:t>
+          <w:lang w:val="ru-RU"/>
+        </w:rPr>
+        <w:t xml:space="preserve">. С 2008 периодически </w:t>
       </w:r>
       <w:proofErr w:type="spellStart"/>
       <w:r>
         <w:rPr>
-          <w:sz w:val="28"/>
-          <w:szCs w:val="28"/>
-          <w:lang w:val="ru-RU"/>
-        </w:rPr>
-        <w:t>Протафан</w:t>
+          <w:lang w:val="ru-RU"/>
+        </w:rPr>
+        <w:t>стац</w:t>
       </w:r>
       <w:proofErr w:type="spellEnd"/>
       <w:r>
         <w:rPr>
-          <w:sz w:val="28"/>
-          <w:szCs w:val="28"/>
-          <w:lang w:val="ru-RU"/>
-        </w:rPr>
-        <w:t xml:space="preserve"> НМ </w:t>
-      </w:r>
-      <w:r>
-        <w:rPr>
-          <w:sz w:val="28"/>
-          <w:szCs w:val="28"/>
-          <w:lang w:val="ru-RU"/>
-        </w:rPr>
-        <w:t>22.00</w:t>
-      </w:r>
-      <w:r>
-        <w:rPr>
-          <w:sz w:val="28"/>
-          <w:szCs w:val="28"/>
-          <w:lang w:val="ru-RU"/>
-        </w:rPr>
-        <w:t xml:space="preserve"> – 15-16 ед. </w:t>
-      </w:r>
-      <w:r>
-        <w:rPr>
-          <w:sz w:val="28"/>
-          <w:lang w:val="ru-RU"/>
-        </w:rPr>
-        <w:t xml:space="preserve">Гликемия </w:t>
-      </w:r>
-      <w:r>
-        <w:rPr>
-          <w:sz w:val="28"/>
-          <w:lang w:val="ru-RU"/>
-        </w:rPr>
-        <w:t>–</w:t>
-      </w:r>
-      <w:r>
-        <w:rPr>
-          <w:sz w:val="28"/>
-          <w:lang w:val="ru-RU"/>
-        </w:rPr>
-        <w:t>2,8-13,9</w:t>
-      </w:r>
-      <w:r>
-        <w:rPr>
-          <w:sz w:val="28"/>
-          <w:lang w:val="ru-RU"/>
-        </w:rPr>
-        <w:t xml:space="preserve"> </w:t>
+          <w:lang w:val="ru-RU"/>
+        </w:rPr>
+        <w:t xml:space="preserve"> лечение в ОКЭД. Получала заместительную терапию препаратами кальция, противосудорожные препараты. Анемия установлена в 2008- миелотоксическая, в 2009 – смешанного генеза. В 2011 установлен диагноз болезнь Фара. У больной вторичная аменорея яичникового генеза, постоянно принимает </w:t>
       </w:r>
       <w:proofErr w:type="spellStart"/>
       <w:r>
         <w:rPr>
-          <w:sz w:val="28"/>
-          <w:lang w:val="ru-RU"/>
-        </w:rPr>
-        <w:t>ммоль</w:t>
+          <w:lang w:val="ru-RU"/>
+        </w:rPr>
+        <w:t>кальцемин</w:t>
       </w:r>
       <w:proofErr w:type="spellEnd"/>
       <w:r>
         <w:rPr>
-          <w:sz w:val="28"/>
-          <w:lang w:val="ru-RU"/>
-        </w:rPr>
-        <w:t>/л</w:t>
-      </w:r>
-      <w:r>
-        <w:rPr>
-          <w:sz w:val="28"/>
-          <w:lang w:val="ru-RU"/>
-        </w:rPr>
-        <w:t>.</w:t>
-      </w:r>
-      <w:r>
-        <w:rPr>
-          <w:sz w:val="28"/>
-          <w:lang w:val="ru-RU"/>
-        </w:rPr>
-        <w:t xml:space="preserve"> </w:t>
-      </w:r>
-      <w:r>
-        <w:rPr>
-          <w:sz w:val="28"/>
-          <w:lang w:val="ru-RU"/>
-        </w:rPr>
-        <w:t xml:space="preserve">Последнее </w:t>
+          <w:lang w:val="ru-RU"/>
+        </w:rPr>
+        <w:t xml:space="preserve"> 1т </w:t>
       </w:r>
       <w:proofErr w:type="spellStart"/>
       <w:r>
         <w:rPr>
-          <w:sz w:val="28"/>
-          <w:lang w:val="ru-RU"/>
-        </w:rPr>
-        <w:t>стац</w:t>
+          <w:lang w:val="ru-RU"/>
+        </w:rPr>
+        <w:t>веч</w:t>
       </w:r>
       <w:proofErr w:type="spellEnd"/>
       <w:r>
         <w:rPr>
-          <w:sz w:val="28"/>
-          <w:lang w:val="ru-RU"/>
-        </w:rPr>
-        <w:t xml:space="preserve">. лечение  в </w:t>
-      </w:r>
-      <w:r>
-        <w:rPr>
-          <w:sz w:val="28"/>
-          <w:lang w:val="ru-RU"/>
-        </w:rPr>
-        <w:t>2016</w:t>
-      </w:r>
-      <w:r>
-        <w:rPr>
-          <w:sz w:val="28"/>
-          <w:lang w:val="ru-RU"/>
-        </w:rPr>
-        <w:t xml:space="preserve">г. </w:t>
+          <w:lang w:val="ru-RU"/>
+        </w:rPr>
+        <w:t xml:space="preserve">, </w:t>
+      </w:r>
+      <w:proofErr w:type="spellStart"/>
+      <w:r>
+        <w:rPr>
+          <w:lang w:val="ru-RU"/>
+        </w:rPr>
+        <w:t>дигидротахистирол</w:t>
+      </w:r>
+      <w:proofErr w:type="spellEnd"/>
+      <w:r>
+        <w:rPr>
+          <w:lang w:val="ru-RU"/>
+        </w:rPr>
+        <w:t xml:space="preserve"> 20к на ночь</w:t>
+      </w:r>
+      <w:r>
+        <w:rPr>
+          <w:lang w:val="ru-RU"/>
+        </w:rPr>
+        <w:t xml:space="preserve">. </w:t>
       </w:r>
     </w:p>
     <w:p>
@@ -2501,12 +1774,28 @@
           <w:lang w:val="ru-RU"/>
         </w:rPr>
       </w:pPr>
-      <w:r>
-        <w:rPr>
-          <w:sz w:val="28"/>
-          <w:lang w:val="ru-RU"/>
-        </w:rPr>
-        <w:t>Госпитализирован  в обл. энд. диспансер для коррекции инсулинотерапии, ССТ, лечения хр. осложнений СД.</w:t>
+      <w:proofErr w:type="gramStart"/>
+      <w:r>
+        <w:rPr>
+          <w:sz w:val="28"/>
+          <w:lang w:val="ru-RU"/>
+        </w:rPr>
+        <w:t>Госпитализирован</w:t>
+      </w:r>
+      <w:r>
+        <w:rPr>
+          <w:sz w:val="28"/>
+          <w:lang w:val="ru-RU"/>
+        </w:rPr>
+        <w:t>а</w:t>
+      </w:r>
+      <w:proofErr w:type="gramEnd"/>
+      <w:r>
+        <w:rPr>
+          <w:sz w:val="28"/>
+          <w:lang w:val="ru-RU"/>
+        </w:rPr>
+        <w:t xml:space="preserve">  в обл. энд. диспансер для коррекции инсулинотерапии,  лечения хр. осложнений СД.</w:t>
       </w:r>
       <w:r>
         <w:rPr>
@@ -2601,7 +1890,6 @@
               <w:rPr>
                 <w:lang w:val="ru-RU"/>
               </w:rPr>
-              <w:lastRenderedPageBreak/>
               <w:t>ОАК</w:t>
             </w:r>
           </w:p>
@@ -4806,6 +4094,7 @@
         <w:ind w:left="-567"/>
       </w:pPr>
       <w:r>
+        <w:lastRenderedPageBreak/>
         <w:t>15</w:t>
       </w:r>
       <w:r>
@@ -5425,6 +4714,14 @@
                 <w:lang w:val="ru-RU"/>
               </w:rPr>
             </w:pPr>
+            <w:r>
+              <w:rPr>
+                <w:sz w:val="28"/>
+                <w:szCs w:val="28"/>
+                <w:lang w:val="ru-RU"/>
+              </w:rPr>
+              <w:t>25.11</w:t>
+            </w:r>
           </w:p>
         </w:tc>
         <w:tc>
@@ -5439,6 +4736,14 @@
                 <w:lang w:val="ru-RU"/>
               </w:rPr>
             </w:pPr>
+            <w:r>
+              <w:rPr>
+                <w:sz w:val="28"/>
+                <w:szCs w:val="28"/>
+                <w:lang w:val="ru-RU"/>
+              </w:rPr>
+              <w:t>3,5</w:t>
+            </w:r>
           </w:p>
         </w:tc>
         <w:tc>
@@ -5453,6 +4758,14 @@
                 <w:lang w:val="ru-RU"/>
               </w:rPr>
             </w:pPr>
+            <w:r>
+              <w:rPr>
+                <w:sz w:val="28"/>
+                <w:szCs w:val="28"/>
+                <w:lang w:val="ru-RU"/>
+              </w:rPr>
+              <w:t>6,3</w:t>
+            </w:r>
           </w:p>
         </w:tc>
         <w:tc>
@@ -5467,6 +4780,14 @@
                 <w:lang w:val="ru-RU"/>
               </w:rPr>
             </w:pPr>
+            <w:r>
+              <w:rPr>
+                <w:sz w:val="28"/>
+                <w:szCs w:val="28"/>
+                <w:lang w:val="ru-RU"/>
+              </w:rPr>
+              <w:t>7,1</w:t>
+            </w:r>
           </w:p>
         </w:tc>
         <w:tc>
@@ -5481,6 +4802,14 @@
                 <w:lang w:val="ru-RU"/>
               </w:rPr>
             </w:pPr>
+            <w:r>
+              <w:rPr>
+                <w:sz w:val="28"/>
+                <w:szCs w:val="28"/>
+                <w:lang w:val="ru-RU"/>
+              </w:rPr>
+              <w:t>4,9</w:t>
+            </w:r>
           </w:p>
         </w:tc>
         <w:tc>
@@ -5495,6 +4824,14 @@
                 <w:lang w:val="ru-RU"/>
               </w:rPr>
             </w:pPr>
+            <w:r>
+              <w:rPr>
+                <w:sz w:val="28"/>
+                <w:szCs w:val="28"/>
+                <w:lang w:val="ru-RU"/>
+              </w:rPr>
+              <w:t>8,9</w:t>
+            </w:r>
           </w:p>
         </w:tc>
       </w:tr>
@@ -5511,6 +4848,14 @@
                 <w:lang w:val="ru-RU"/>
               </w:rPr>
             </w:pPr>
+            <w:r>
+              <w:rPr>
+                <w:sz w:val="28"/>
+                <w:szCs w:val="28"/>
+                <w:lang w:val="ru-RU"/>
+              </w:rPr>
+              <w:t>26.11 2.00-8,5</w:t>
+            </w:r>
           </w:p>
         </w:tc>
         <w:tc>
@@ -5651,21 +4996,19 @@
         <w:rPr>
           <w:lang w:val="ru-RU"/>
         </w:rPr>
-        <w:t xml:space="preserve">, справа </w:t>
-      </w:r>
-      <w:proofErr w:type="spellStart"/>
-      <w:r>
-        <w:rPr>
-          <w:lang w:val="ru-RU"/>
-        </w:rPr>
-        <w:t>вторчная</w:t>
-      </w:r>
-      <w:proofErr w:type="spellEnd"/>
-      <w:r>
-        <w:rPr>
-          <w:lang w:val="ru-RU"/>
-        </w:rPr>
-        <w:t xml:space="preserve"> пленчатая катаракта.</w:t>
+        <w:t>, справа втор</w:t>
+      </w:r>
+      <w:r>
+        <w:rPr>
+          <w:lang w:val="ru-RU"/>
+        </w:rPr>
+        <w:t>и</w:t>
+      </w:r>
+      <w:r>
+        <w:rPr>
+          <w:lang w:val="ru-RU"/>
+        </w:rPr>
+        <w:t>чная пленчатая катаракта.</w:t>
       </w:r>
     </w:p>
     <w:p>
@@ -5721,98 +5064,62 @@
         </w:rPr>
         <w:t xml:space="preserve"> сосуды сужены, извиты, вены уплотнены, </w:t>
       </w:r>
+      <w:r>
+        <w:rPr>
+          <w:sz w:val="28"/>
+          <w:lang w:val="ru-RU"/>
+        </w:rPr>
+        <w:t>полнокровны</w:t>
+      </w:r>
+      <w:r>
+        <w:rPr>
+          <w:sz w:val="28"/>
+          <w:lang w:val="ru-RU"/>
+        </w:rPr>
+        <w:t xml:space="preserve">, в макуле без </w:t>
+      </w:r>
+      <w:r>
+        <w:rPr>
+          <w:sz w:val="28"/>
+          <w:lang w:val="ru-RU"/>
+        </w:rPr>
+        <w:t>особенностей</w:t>
+      </w:r>
+      <w:r>
+        <w:rPr>
+          <w:sz w:val="28"/>
+          <w:lang w:val="ru-RU"/>
+        </w:rPr>
+        <w:t xml:space="preserve">. </w:t>
+      </w:r>
+      <w:r>
+        <w:rPr>
+          <w:sz w:val="28"/>
+          <w:lang w:val="ru-RU"/>
+        </w:rPr>
+        <w:t xml:space="preserve"> </w:t>
+      </w:r>
+      <w:r>
+        <w:rPr>
+          <w:sz w:val="28"/>
+          <w:lang w:val="ru-RU"/>
+        </w:rPr>
+        <w:t>Д-з:</w:t>
+      </w:r>
+      <w:r>
+        <w:rPr>
+          <w:sz w:val="28"/>
+          <w:lang w:val="ru-RU"/>
+        </w:rPr>
+        <w:t xml:space="preserve"> </w:t>
+      </w:r>
       <w:proofErr w:type="spellStart"/>
       <w:r>
         <w:rPr>
           <w:sz w:val="28"/>
           <w:lang w:val="ru-RU"/>
         </w:rPr>
-        <w:t>полнкорвны</w:t>
-      </w:r>
-      <w:proofErr w:type="spellEnd"/>
-      <w:r>
-        <w:rPr>
-          <w:sz w:val="28"/>
-          <w:lang w:val="ru-RU"/>
-        </w:rPr>
-        <w:t xml:space="preserve">, в макуле без </w:t>
-      </w:r>
-      <w:proofErr w:type="spellStart"/>
-      <w:r>
-        <w:rPr>
-          <w:sz w:val="28"/>
-          <w:lang w:val="ru-RU"/>
-        </w:rPr>
-        <w:t>о</w:t>
-      </w:r>
-      <w:r>
-        <w:rPr>
-          <w:sz w:val="28"/>
-          <w:lang w:val="ru-RU"/>
-        </w:rPr>
-        <w:t>собенснт</w:t>
-      </w:r>
-      <w:r>
-        <w:rPr>
-          <w:sz w:val="28"/>
-          <w:lang w:val="ru-RU"/>
-        </w:rPr>
-        <w:t>е</w:t>
-      </w:r>
-      <w:bookmarkStart w:id="4" w:name="_GoBack"/>
-      <w:bookmarkEnd w:id="4"/>
-      <w:r>
-        <w:rPr>
-          <w:sz w:val="28"/>
-          <w:lang w:val="ru-RU"/>
-        </w:rPr>
-        <w:t>й</w:t>
-      </w:r>
-      <w:proofErr w:type="spellEnd"/>
-      <w:r>
-        <w:rPr>
-          <w:sz w:val="28"/>
-          <w:lang w:val="ru-RU"/>
-        </w:rPr>
-        <w:t xml:space="preserve">. </w:t>
-      </w:r>
-      <w:r>
-        <w:rPr>
-          <w:sz w:val="28"/>
-          <w:lang w:val="ru-RU"/>
-        </w:rPr>
-        <w:t xml:space="preserve"> </w:t>
-      </w:r>
-      <w:proofErr w:type="spellStart"/>
-      <w:r>
-        <w:rPr>
-          <w:sz w:val="28"/>
-          <w:lang w:val="ru-RU"/>
-        </w:rPr>
-        <w:t>Д-з</w:t>
-      </w:r>
-      <w:proofErr w:type="gramStart"/>
-      <w:r>
-        <w:rPr>
-          <w:sz w:val="28"/>
-          <w:lang w:val="ru-RU"/>
-        </w:rPr>
-        <w:t>:</w:t>
-      </w:r>
-      <w:r>
-        <w:rPr>
-          <w:sz w:val="28"/>
-          <w:lang w:val="ru-RU"/>
-        </w:rPr>
-        <w:t>А</w:t>
-      </w:r>
-      <w:proofErr w:type="gramEnd"/>
-      <w:r>
-        <w:rPr>
-          <w:sz w:val="28"/>
-          <w:lang w:val="ru-RU"/>
-        </w:rPr>
-        <w:t>ртифакия</w:t>
+        <w:t>Артифакия</w:t>
       </w:r>
       <w:proofErr w:type="spellEnd"/>
       <w:r>
@@ -6035,7 +5342,31 @@
           <w:u w:val="single"/>
           <w:lang w:val="ru-RU"/>
         </w:rPr>
-        <w:t>19.1.118</w:t>
+        <w:t>19.1</w:t>
+      </w:r>
+      <w:r>
+        <w:rPr>
+          <w:sz w:val="28"/>
+          <w:u w:val="single"/>
+          <w:lang w:val="ru-RU"/>
+        </w:rPr>
+        <w:t>1</w:t>
+      </w:r>
+      <w:r>
+        <w:rPr>
+          <w:sz w:val="28"/>
+          <w:u w:val="single"/>
+          <w:lang w:val="ru-RU"/>
+        </w:rPr>
+        <w:t>.</w:t>
+      </w:r>
+      <w:r>
+        <w:rPr>
+          <w:sz w:val="28"/>
+          <w:u w:val="single"/>
+          <w:lang w:val="ru-RU"/>
+        </w:rPr>
+        <w:t>18</w:t>
       </w:r>
       <w:r>
         <w:rPr>
@@ -6893,8 +6224,8 @@
         </w:rPr>
         <w:t>Лечение:</w:t>
       </w:r>
-      <w:bookmarkStart w:id="5" w:name="лн"/>
-      <w:bookmarkEnd w:id="5"/>
+      <w:bookmarkStart w:id="4" w:name="лн"/>
+      <w:bookmarkEnd w:id="4"/>
       <w:r>
         <w:rPr>
           <w:sz w:val="28"/>
@@ -6912,8 +6243,8 @@
           <w:lang w:val="ru-RU"/>
         </w:rPr>
       </w:pPr>
-      <w:bookmarkStart w:id="6" w:name="дд"/>
-      <w:bookmarkEnd w:id="6"/>
+      <w:bookmarkStart w:id="5" w:name="дд"/>
+      <w:bookmarkEnd w:id="5"/>
       <w:r>
         <w:rPr>
           <w:sz w:val="28"/>
@@ -7874,7 +7205,6 @@
         <w:rPr>
           <w:lang w:val="ru-RU"/>
         </w:rPr>
-        <w:lastRenderedPageBreak/>
         <w:t>Конт</w:t>
       </w:r>
       <w:r>
@@ -8494,268 +7824,6 @@
           </w:r>
         </w:sdtContent>
       </w:sdt>
-    </w:p>
-    <w:p>
-      <w:pPr>
-        <w:numPr>
-          <w:ilvl w:val="0"/>
-          <w:numId w:val="2"/>
-        </w:numPr>
-        <w:ind w:left="-142"/>
-        <w:jc w:val="both"/>
-        <w:rPr>
-          <w:lang w:val="ru-RU"/>
-        </w:rPr>
-      </w:pPr>
-      <w:r>
-        <w:rPr>
-          <w:lang w:val="ru-RU"/>
-        </w:rPr>
-        <w:t>УЗИ щит</w:t>
-      </w:r>
-      <w:proofErr w:type="gramStart"/>
-      <w:r>
-        <w:rPr>
-          <w:lang w:val="ru-RU"/>
-        </w:rPr>
-        <w:t>.</w:t>
-      </w:r>
-      <w:proofErr w:type="gramEnd"/>
-      <w:r>
-        <w:rPr>
-          <w:lang w:val="ru-RU"/>
-        </w:rPr>
-        <w:t xml:space="preserve"> </w:t>
-      </w:r>
-      <w:proofErr w:type="gramStart"/>
-      <w:r>
-        <w:rPr>
-          <w:lang w:val="ru-RU"/>
-        </w:rPr>
-        <w:t>ж</w:t>
-      </w:r>
-      <w:proofErr w:type="gramEnd"/>
-      <w:r>
-        <w:rPr>
-          <w:lang w:val="ru-RU"/>
-        </w:rPr>
-        <w:t xml:space="preserve">елезы 1р. в год. </w:t>
-      </w:r>
-      <w:r>
-        <w:rPr>
-          <w:lang w:val="ru-RU"/>
-        </w:rPr>
-        <w:t xml:space="preserve">Контр ТТГ 1р в 6 мес. </w:t>
-      </w:r>
-    </w:p>
-    <w:p>
-      <w:pPr>
-        <w:numPr>
-          <w:ilvl w:val="0"/>
-          <w:numId w:val="2"/>
-        </w:numPr>
-        <w:ind w:left="-142"/>
-        <w:jc w:val="both"/>
-        <w:rPr>
-          <w:lang w:val="ru-RU"/>
-        </w:rPr>
-      </w:pPr>
-      <w:r>
-        <w:rPr>
-          <w:lang w:val="ru-RU"/>
-        </w:rPr>
-        <w:t>Б/</w:t>
-      </w:r>
-      <w:proofErr w:type="gramStart"/>
-      <w:r>
-        <w:rPr>
-          <w:lang w:val="ru-RU"/>
-        </w:rPr>
-        <w:t>л</w:t>
-      </w:r>
-      <w:proofErr w:type="gramEnd"/>
-      <w:r>
-        <w:rPr>
-          <w:lang w:val="ru-RU"/>
-        </w:rPr>
-        <w:t xml:space="preserve"> серия. </w:t>
-      </w:r>
-      <w:r>
-        <w:rPr>
-          <w:lang w:val="ru-RU"/>
-        </w:rPr>
-        <w:t>АД</w:t>
-      </w:r>
-      <w:r>
-        <w:rPr>
-          <w:lang w:val="ru-RU"/>
-        </w:rPr>
-        <w:t>Л</w:t>
-      </w:r>
-      <w:r>
-        <w:rPr>
-          <w:lang w:val="ru-RU"/>
-        </w:rPr>
-        <w:t xml:space="preserve">  №  </w:t>
-      </w:r>
-      <w:r>
-        <w:rPr>
-          <w:lang w:val="ru-RU"/>
-        </w:rPr>
-        <w:t>177</w:t>
-      </w:r>
-      <w:r>
-        <w:rPr>
-          <w:lang w:val="ru-RU"/>
-        </w:rPr>
-        <w:t>8</w:t>
-      </w:r>
-      <w:r>
-        <w:rPr>
-          <w:lang w:val="ru-RU"/>
-        </w:rPr>
-        <w:t xml:space="preserve">     с </w:t>
-      </w:r>
-      <w:r>
-        <w:rPr>
-          <w:lang w:val="ru-RU"/>
-        </w:rPr>
-        <w:fldChar w:fldCharType="begin"/>
-      </w:r>
-      <w:r>
-        <w:rPr>
-          <w:lang w:val="ru-RU"/>
-        </w:rPr>
-        <w:instrText xml:space="preserve"> REF c \h </w:instrText>
-      </w:r>
-      <w:r>
-        <w:rPr>
-          <w:lang w:val="ru-RU"/>
-        </w:rPr>
-      </w:r>
-      <w:r>
-        <w:rPr>
-          <w:lang w:val="ru-RU"/>
-        </w:rPr>
-        <w:fldChar w:fldCharType="separate"/>
-      </w:r>
-      <w:r>
-        <w:rPr>
-          <w:sz w:val="28"/>
-          <w:lang w:val="ru-RU"/>
-        </w:rPr>
-        <w:t xml:space="preserve">.11.18 </w:t>
-      </w:r>
-      <w:r>
-        <w:rPr>
-          <w:sz w:val="28"/>
-          <w:lang w:val="ru-RU"/>
-        </w:rPr>
-        <w:t xml:space="preserve"> </w:t>
-      </w:r>
-      <w:r>
-        <w:rPr>
-          <w:lang w:val="ru-RU"/>
-        </w:rPr>
-        <w:fldChar w:fldCharType="end"/>
-      </w:r>
-      <w:r>
-        <w:rPr>
-          <w:lang w:val="ru-RU"/>
-        </w:rPr>
-        <w:t xml:space="preserve"> </w:t>
-      </w:r>
-      <w:r>
-        <w:rPr>
-          <w:lang w:val="ru-RU"/>
-        </w:rPr>
-        <w:t xml:space="preserve">по  </w:t>
-      </w:r>
-      <w:r>
-        <w:rPr>
-          <w:lang w:val="ru-RU"/>
-        </w:rPr>
-        <w:fldChar w:fldCharType="begin"/>
-      </w:r>
-      <w:r>
-        <w:rPr>
-          <w:lang w:val="ru-RU"/>
-        </w:rPr>
-        <w:instrText xml:space="preserve"> REF по \h </w:instrText>
-      </w:r>
-      <w:r>
-        <w:rPr>
-          <w:lang w:val="ru-RU"/>
-        </w:rPr>
-      </w:r>
-      <w:r>
-        <w:rPr>
-          <w:lang w:val="ru-RU"/>
-        </w:rPr>
-        <w:fldChar w:fldCharType="separate"/>
-      </w:r>
-      <w:r>
-        <w:rPr>
-          <w:sz w:val="28"/>
-          <w:lang w:val="ru-RU"/>
-        </w:rPr>
-        <w:t xml:space="preserve">  .11.18 </w:t>
-      </w:r>
-      <w:r>
-        <w:rPr>
-          <w:sz w:val="28"/>
-          <w:lang w:val="ru-RU"/>
-        </w:rPr>
-        <w:t xml:space="preserve"> </w:t>
-      </w:r>
-      <w:r>
-        <w:rPr>
-          <w:lang w:val="ru-RU"/>
-        </w:rPr>
-        <w:fldChar w:fldCharType="end"/>
-      </w:r>
-      <w:r>
-        <w:rPr>
-          <w:lang w:val="ru-RU"/>
-        </w:rPr>
-        <w:t>к труду     .</w:t>
-      </w:r>
-      <w:r>
-        <w:rPr>
-          <w:lang w:val="ru-RU"/>
-        </w:rPr>
-        <w:t>11</w:t>
-      </w:r>
-      <w:r>
-        <w:rPr>
-          <w:lang w:val="ru-RU"/>
-        </w:rPr>
-        <w:t>.18</w:t>
-      </w:r>
-      <w:r>
-        <w:rPr>
-          <w:lang w:val="ru-RU"/>
-        </w:rPr>
-        <w:t xml:space="preserve"> </w:t>
-      </w:r>
-    </w:p>
-    <w:p>
-      <w:pPr>
-        <w:ind w:left="-142"/>
-        <w:jc w:val="both"/>
-        <w:rPr>
-          <w:lang w:val="ru-RU"/>
-        </w:rPr>
-      </w:pPr>
-    </w:p>
-    <w:p>
-      <w:pPr>
-        <w:ind w:left="-142"/>
-        <w:jc w:val="both"/>
-        <w:rPr>
-          <w:lang w:val="ru-RU"/>
-        </w:rPr>
-      </w:pPr>
     </w:p>
     <w:p>
       <w:pPr>
@@ -10245,93 +9313,6 @@
     </w:docPart>
     <w:docPart>
       <w:docPartPr>
-        <w:name w:val="FBFC6A18E07A484F9E976562E903BEB7"/>
-        <w:category>
-          <w:name w:val="Общие"/>
-          <w:gallery w:val="placeholder"/>
-        </w:category>
-        <w:types>
-          <w:type w:val="bbPlcHdr"/>
-        </w:types>
-        <w:behaviors>
-          <w:behavior w:val="content"/>
-        </w:behaviors>
-        <w:guid w:val="{E5D938F3-E00E-4F48-ACDE-E2E2655275DF}"/>
-      </w:docPartPr>
-      <w:docPartBody>
-        <w:p>
-          <w:pPr>
-            <w:pStyle w:val="FBFC6A18E07A484F9E976562E903BEB7"/>
-          </w:pPr>
-          <w:r>
-            <w:rPr>
-              <w:rStyle w:val="a3"/>
-            </w:rPr>
-            <w:t>Выберите элемент.</w:t>
-          </w:r>
-        </w:p>
-      </w:docPartBody>
-    </w:docPart>
-    <w:docPart>
-      <w:docPartPr>
-        <w:name w:val="DB435B1E68954750936FB322747598D2"/>
-        <w:category>
-          <w:name w:val="Общие"/>
-          <w:gallery w:val="placeholder"/>
-        </w:category>
-        <w:types>
-          <w:type w:val="bbPlcHdr"/>
-        </w:types>
-        <w:behaviors>
-          <w:behavior w:val="content"/>
-        </w:behaviors>
-        <w:guid w:val="{7122C427-55FD-49A2-B369-ED6DAFC67A8F}"/>
-      </w:docPartPr>
-      <w:docPartBody>
-        <w:p>
-          <w:pPr>
-            <w:pStyle w:val="DB435B1E68954750936FB322747598D2"/>
-          </w:pPr>
-          <w:r>
-            <w:rPr>
-              <w:rStyle w:val="a3"/>
-            </w:rPr>
-            <w:t>Выберите элемент.</w:t>
-          </w:r>
-        </w:p>
-      </w:docPartBody>
-    </w:docPart>
-    <w:docPart>
-      <w:docPartPr>
-        <w:name w:val="5917FEE754784A0BA4173B51A4E1CE95"/>
-        <w:category>
-          <w:name w:val="Общие"/>
-          <w:gallery w:val="placeholder"/>
-        </w:category>
-        <w:types>
-          <w:type w:val="bbPlcHdr"/>
-        </w:types>
-        <w:behaviors>
-          <w:behavior w:val="content"/>
-        </w:behaviors>
-        <w:guid w:val="{92F74F23-8C0C-424C-A12C-19EB4EDE41E3}"/>
-      </w:docPartPr>
-      <w:docPartBody>
-        <w:p>
-          <w:pPr>
-            <w:pStyle w:val="5917FEE754784A0BA4173B51A4E1CE95"/>
-          </w:pPr>
-          <w:r>
-            <w:rPr>
-              <w:rStyle w:val="a3"/>
-            </w:rPr>
-            <w:t>Выберите элемент.</w:t>
-          </w:r>
-        </w:p>
-      </w:docPartBody>
-    </w:docPart>
-    <w:docPart>
-      <w:docPartPr>
         <w:name w:val="FFCB998A69C547318D033520574A41D0"/>
         <w:category>
           <w:name w:val="Общие"/>
@@ -10437,6 +9418,35 @@
         <w:p>
           <w:pPr>
             <w:pStyle w:val="BA1FB41A1B0F4FDF8B14D2F6319521D6"/>
+          </w:pPr>
+          <w:r>
+            <w:rPr>
+              <w:rStyle w:val="a3"/>
+            </w:rPr>
+            <w:t>Выберите элемент.</w:t>
+          </w:r>
+        </w:p>
+      </w:docPartBody>
+    </w:docPart>
+    <w:docPart>
+      <w:docPartPr>
+        <w:name w:val="4B3C022CB3D9497CBA761BD41CBE6E31"/>
+        <w:category>
+          <w:name w:val="Общие"/>
+          <w:gallery w:val="placeholder"/>
+        </w:category>
+        <w:types>
+          <w:type w:val="bbPlcHdr"/>
+        </w:types>
+        <w:behaviors>
+          <w:behavior w:val="content"/>
+        </w:behaviors>
+        <w:guid w:val="{D6CBB8EC-0AF5-4D01-A985-4716BBD19456}"/>
+      </w:docPartPr>
+      <w:docPartBody>
+        <w:p>
+          <w:pPr>
+            <w:pStyle w:val="4B3C022CB3D9497CBA761BD41CBE6E31"/>
           </w:pPr>
           <w:r>
             <w:rPr>
@@ -10554,7 +9564,9 @@
     <w:rsid w:val="005A5B8B"/>
     <w:rsid w:val="005D3769"/>
     <w:rsid w:val="005D67E2"/>
+    <w:rsid w:val="005E0E54"/>
     <w:rsid w:val="005E28CF"/>
+    <w:rsid w:val="006379D1"/>
     <w:rsid w:val="00660400"/>
     <w:rsid w:val="006B6CF2"/>
     <w:rsid w:val="006D71E3"/>
@@ -10825,7 +9837,7 @@
     <w:basedOn w:val="a0"/>
     <w:uiPriority w:val="99"/>
     <w:semiHidden/>
-    <w:rsid w:val="00E4732A"/>
+    <w:rsid w:val="005E0E54"/>
     <w:rPr>
       <w:color w:val="808080"/>
     </w:rPr>
@@ -11672,6 +10684,13 @@
   <w:style w:type="paragraph" w:customStyle="1" w:styleId="FBF7710B2CE340808F83C84ED563F47A">
     <w:name w:val="FBF7710B2CE340808F83C84ED563F47A"/>
     <w:rsid w:val="00E4732A"/>
+    <w:rPr>
+      <w:lang w:val="uk-UA" w:eastAsia="uk-UA"/>
+    </w:rPr>
+  </w:style>
+  <w:style w:type="paragraph" w:customStyle="1" w:styleId="4B3C022CB3D9497CBA761BD41CBE6E31">
+    <w:name w:val="4B3C022CB3D9497CBA761BD41CBE6E31"/>
+    <w:rsid w:val="005E0E54"/>
     <w:rPr>
       <w:lang w:val="uk-UA" w:eastAsia="uk-UA"/>
     </w:rPr>
@@ -12163,7 +11182,7 @@
 </file>
 
 <file path=customXml/itemProps1.xml><?xml version="1.0" encoding="utf-8"?>
-<ds:datastoreItem xmlns:ds="http://schemas.openxmlformats.org/officeDocument/2006/customXml" ds:itemID="{03DB8ED7-20B7-4BAD-93BA-A0E11DB1E487}">
+<ds:datastoreItem xmlns:ds="http://schemas.openxmlformats.org/officeDocument/2006/customXml" ds:itemID="{FA67FCFF-99F0-494F-87EF-BEE7D3034834}">
   <ds:schemaRefs>
     <ds:schemaRef ds:uri="http://schemas.openxmlformats.org/officeDocument/2006/bibliography"/>
   </ds:schemaRefs>
